--- a/Java Advanced/01.Stacks and Queues - Lab/descriptions/01. Java-Advanced-Stacks-and-Queues-Lab.docx
+++ b/Java Advanced/01.Stacks and Queues - Lab/descriptions/01. Java-Advanced-Stacks-and-Queues-Lab.docx
@@ -19,6 +19,7 @@
     </w:p>
     <w:p>
       <w:pPr>
+        <w:jc w:val="center"/>
         <w:rPr>
           <w:rStyle w:val="Hyperlink"/>
           <w:color w:val="auto"/>
@@ -119,13 +120,19 @@
       <w:r>
         <w:t xml:space="preserve">Write a </w:t>
       </w:r>
+      <w:r>
+        <w:t>program, which</w:t>
+      </w:r>
+      <w:r>
+        <w:t xml:space="preserve"> takes </w:t>
+      </w:r>
       <w:proofErr w:type="gramStart"/>
       <w:r>
-        <w:t>program which</w:t>
+        <w:t>2</w:t>
       </w:r>
       <w:proofErr w:type="gramEnd"/>
       <w:r>
-        <w:t xml:space="preserve"> takes 2 types of browser instructions:</w:t>
+        <w:t xml:space="preserve"> types of browser instructions:</w:t>
       </w:r>
     </w:p>
     <w:p>
@@ -168,10 +175,18 @@
       </w:r>
       <w:r>
         <w:rPr>
+          <w:rFonts w:ascii="Consolas" w:hAnsi="Consolas"/>
           <w:b/>
           <w:bCs/>
         </w:rPr>
-        <w:t>back"</w:t>
+        <w:t>back</w:t>
+      </w:r>
+      <w:r>
+        <w:rPr>
+          <w:b/>
+          <w:bCs/>
+        </w:rPr>
+        <w:t>"</w:t>
       </w:r>
       <w:r>
         <w:t xml:space="preserve"> that sets the current </w:t>
@@ -193,19 +208,12 @@
       </w:r>
     </w:p>
     <w:p>
-      <w:pPr>
-        <w:rPr>
-          <w:lang w:val="bg-BG"/>
-        </w:rPr>
-      </w:pPr>
       <w:r>
         <w:t xml:space="preserve">After each </w:t>
       </w:r>
-      <w:proofErr w:type="gramStart"/>
-      <w:r>
-        <w:t>instruction</w:t>
-      </w:r>
-      <w:proofErr w:type="gramEnd"/>
+      <w:r>
+        <w:t>instruction,</w:t>
+      </w:r>
       <w:r>
         <w:t xml:space="preserve"> the program should print the current </w:t>
       </w:r>
@@ -230,7 +238,10 @@
       </w:r>
       <w:proofErr w:type="gramStart"/>
       <w:r>
-        <w:t>can’t</w:t>
+        <w:t>can’</w:t>
+      </w:r>
+      <w:r>
+        <w:t>t</w:t>
       </w:r>
       <w:proofErr w:type="gramEnd"/>
       <w:r>
@@ -247,10 +258,19 @@
           <w:b/>
           <w:bCs/>
         </w:rPr>
-        <w:t xml:space="preserve">"no previous </w:t>
-      </w:r>
-      <w:r>
-        <w:rPr>
+        <w:t>"</w:t>
+      </w:r>
+      <w:r>
+        <w:rPr>
+          <w:rFonts w:ascii="Consolas" w:hAnsi="Consolas"/>
+          <w:b/>
+          <w:bCs/>
+        </w:rPr>
+        <w:t xml:space="preserve">no previous </w:t>
+      </w:r>
+      <w:r>
+        <w:rPr>
+          <w:rFonts w:ascii="Consolas" w:hAnsi="Consolas"/>
           <w:b/>
           <w:bCs/>
           <w:noProof/>
@@ -288,36 +308,47 @@
           <w:b/>
           <w:bCs/>
         </w:rPr>
-        <w:t>"Home"</w:t>
-      </w:r>
-      <w:r>
-        <w:rPr>
+        <w:t>"</w:t>
+      </w:r>
+      <w:r>
+        <w:rPr>
+          <w:rFonts w:ascii="Consolas" w:hAnsi="Consolas"/>
+          <w:b/>
           <w:bCs/>
         </w:rPr>
-        <w:t xml:space="preserve"> command, </w:t>
-      </w:r>
-      <w:proofErr w:type="gramStart"/>
-      <w:r>
-        <w:rPr>
+        <w:t>Home</w:t>
+      </w:r>
+      <w:r>
+        <w:rPr>
+          <w:b/>
           <w:bCs/>
         </w:rPr>
-        <w:t>then</w:t>
-      </w:r>
-      <w:proofErr w:type="gramEnd"/>
+        <w:t>"</w:t>
+      </w:r>
       <w:r>
         <w:rPr>
           <w:bCs/>
         </w:rPr>
+        <w:t xml:space="preserve"> command</w:t>
+      </w:r>
+      <w:r>
+        <w:rPr>
+          <w:bCs/>
+        </w:rPr>
+        <w:t xml:space="preserve"> </w:t>
+      </w:r>
+      <w:r>
+        <w:rPr>
+          <w:bCs/>
+        </w:rPr>
+        <w:t>and then</w:t>
+      </w:r>
+      <w:r>
+        <w:rPr>
+          <w:bCs/>
+        </w:rPr>
         <w:t xml:space="preserve"> simply you have to stop the program.</w:t>
       </w:r>
-    </w:p>
-    <w:p>
-      <w:pPr>
-        <w:ind w:left="720"/>
-        <w:rPr>
-          <w:lang w:val="bg-BG"/>
-        </w:rPr>
-      </w:pPr>
     </w:p>
     <w:p>
       <w:pPr>
@@ -348,10 +379,14 @@
         <w:gridCol w:w="5009"/>
       </w:tblGrid>
       <w:tr>
+        <w:trPr>
+          <w:trHeight w:val="390"/>
+        </w:trPr>
         <w:tc>
           <w:tcPr>
             <w:tcW w:w="3767" w:type="dxa"/>
             <w:shd w:val="clear" w:color="auto" w:fill="D9D9D9" w:themeFill="background1" w:themeFillShade="D9"/>
+            <w:vAlign w:val="center"/>
           </w:tcPr>
           <w:p>
             <w:pPr>
@@ -373,6 +408,7 @@
           <w:tcPr>
             <w:tcW w:w="5120" w:type="dxa"/>
             <w:shd w:val="clear" w:color="auto" w:fill="D9D9D9" w:themeFill="background1" w:themeFillShade="D9"/>
+            <w:vAlign w:val="center"/>
           </w:tcPr>
           <w:p>
             <w:pPr>
@@ -1275,6 +1311,453 @@
           </w:p>
         </w:tc>
       </w:tr>
+      <w:tr>
+        <w:tc>
+          <w:tcPr>
+            <w:tcW w:w="3767" w:type="dxa"/>
+          </w:tcPr>
+          <w:p>
+            <w:pPr>
+              <w:spacing w:before="0" w:after="0"/>
+              <w:rPr>
+                <w:rFonts w:ascii="Consolas" w:hAnsi="Consolas"/>
+                <w:bCs/>
+                <w:lang w:val="bg-BG"/>
+              </w:rPr>
+            </w:pPr>
+            <w:r>
+              <w:rPr>
+                <w:rFonts w:ascii="Consolas" w:hAnsi="Consolas"/>
+                <w:bCs/>
+              </w:rPr>
+              <w:t>https</w:t>
+            </w:r>
+            <w:r>
+              <w:rPr>
+                <w:rFonts w:ascii="Consolas" w:hAnsi="Consolas"/>
+                <w:bCs/>
+                <w:lang w:val="bg-BG"/>
+              </w:rPr>
+              <w:t>//</w:t>
+            </w:r>
+            <w:r>
+              <w:rPr>
+                <w:rFonts w:ascii="Consolas" w:hAnsi="Consolas"/>
+                <w:bCs/>
+              </w:rPr>
+              <w:t>google</w:t>
+            </w:r>
+            <w:r>
+              <w:rPr>
+                <w:rFonts w:ascii="Consolas" w:hAnsi="Consolas"/>
+                <w:bCs/>
+                <w:lang w:val="bg-BG"/>
+              </w:rPr>
+              <w:t>.</w:t>
+            </w:r>
+            <w:proofErr w:type="spellStart"/>
+            <w:r>
+              <w:rPr>
+                <w:rFonts w:ascii="Consolas" w:hAnsi="Consolas"/>
+                <w:bCs/>
+              </w:rPr>
+              <w:t>bg</w:t>
+            </w:r>
+            <w:proofErr w:type="spellEnd"/>
+            <w:r>
+              <w:rPr>
+                <w:rFonts w:ascii="Consolas" w:hAnsi="Consolas"/>
+                <w:bCs/>
+                <w:lang w:val="bg-BG"/>
+              </w:rPr>
+              <w:t>/</w:t>
+            </w:r>
+          </w:p>
+          <w:p>
+            <w:pPr>
+              <w:spacing w:before="0" w:after="0"/>
+              <w:rPr>
+                <w:rFonts w:ascii="Consolas" w:hAnsi="Consolas"/>
+                <w:bCs/>
+                <w:lang w:val="bg-BG"/>
+              </w:rPr>
+            </w:pPr>
+            <w:r>
+              <w:rPr>
+                <w:rFonts w:ascii="Consolas" w:hAnsi="Consolas"/>
+                <w:bCs/>
+              </w:rPr>
+              <w:t>https</w:t>
+            </w:r>
+            <w:r>
+              <w:rPr>
+                <w:rFonts w:ascii="Consolas" w:hAnsi="Consolas"/>
+                <w:bCs/>
+                <w:lang w:val="bg-BG"/>
+              </w:rPr>
+              <w:t>//</w:t>
+            </w:r>
+            <w:r>
+              <w:rPr>
+                <w:rFonts w:ascii="Consolas" w:hAnsi="Consolas"/>
+                <w:bCs/>
+              </w:rPr>
+              <w:t>google</w:t>
+            </w:r>
+            <w:r>
+              <w:rPr>
+                <w:rFonts w:ascii="Consolas" w:hAnsi="Consolas"/>
+                <w:bCs/>
+                <w:lang w:val="bg-BG"/>
+              </w:rPr>
+              <w:t>.</w:t>
+            </w:r>
+            <w:proofErr w:type="spellStart"/>
+            <w:r>
+              <w:rPr>
+                <w:rFonts w:ascii="Consolas" w:hAnsi="Consolas"/>
+                <w:bCs/>
+              </w:rPr>
+              <w:t>bg</w:t>
+            </w:r>
+            <w:proofErr w:type="spellEnd"/>
+            <w:r>
+              <w:rPr>
+                <w:rFonts w:ascii="Consolas" w:hAnsi="Consolas"/>
+                <w:bCs/>
+                <w:lang w:val="bg-BG"/>
+              </w:rPr>
+              <w:t>/</w:t>
+            </w:r>
+            <w:proofErr w:type="spellStart"/>
+            <w:r>
+              <w:rPr>
+                <w:rFonts w:ascii="Consolas" w:hAnsi="Consolas"/>
+                <w:bCs/>
+              </w:rPr>
+              <w:t>softuni</w:t>
+            </w:r>
+            <w:proofErr w:type="spellEnd"/>
+          </w:p>
+          <w:p>
+            <w:pPr>
+              <w:spacing w:before="0" w:after="0"/>
+              <w:rPr>
+                <w:rFonts w:ascii="Consolas" w:hAnsi="Consolas"/>
+                <w:bCs/>
+                <w:lang w:val="bg-BG"/>
+              </w:rPr>
+            </w:pPr>
+            <w:r>
+              <w:rPr>
+                <w:rFonts w:ascii="Consolas" w:hAnsi="Consolas"/>
+                <w:bCs/>
+              </w:rPr>
+              <w:t>back</w:t>
+            </w:r>
+          </w:p>
+          <w:p>
+            <w:pPr>
+              <w:spacing w:before="0" w:after="0"/>
+              <w:rPr>
+                <w:rFonts w:ascii="Consolas" w:hAnsi="Consolas"/>
+                <w:bCs/>
+                <w:lang w:val="bg-BG"/>
+              </w:rPr>
+            </w:pPr>
+            <w:r>
+              <w:rPr>
+                <w:rFonts w:ascii="Consolas" w:hAnsi="Consolas"/>
+                <w:bCs/>
+              </w:rPr>
+              <w:t>back</w:t>
+            </w:r>
+          </w:p>
+          <w:p>
+            <w:pPr>
+              <w:spacing w:before="0" w:after="0"/>
+              <w:rPr>
+                <w:rFonts w:ascii="Consolas" w:hAnsi="Consolas"/>
+                <w:bCs/>
+                <w:lang w:val="bg-BG"/>
+              </w:rPr>
+            </w:pPr>
+            <w:r>
+              <w:rPr>
+                <w:rFonts w:ascii="Consolas" w:hAnsi="Consolas"/>
+                <w:bCs/>
+              </w:rPr>
+              <w:t>https</w:t>
+            </w:r>
+            <w:r>
+              <w:rPr>
+                <w:rFonts w:ascii="Consolas" w:hAnsi="Consolas"/>
+                <w:bCs/>
+                <w:lang w:val="bg-BG"/>
+              </w:rPr>
+              <w:t>//</w:t>
+            </w:r>
+            <w:r>
+              <w:rPr>
+                <w:rFonts w:ascii="Consolas" w:hAnsi="Consolas"/>
+                <w:bCs/>
+              </w:rPr>
+              <w:t>google</w:t>
+            </w:r>
+            <w:r>
+              <w:rPr>
+                <w:rFonts w:ascii="Consolas" w:hAnsi="Consolas"/>
+                <w:bCs/>
+                <w:lang w:val="bg-BG"/>
+              </w:rPr>
+              <w:t>.</w:t>
+            </w:r>
+            <w:proofErr w:type="spellStart"/>
+            <w:r>
+              <w:rPr>
+                <w:rFonts w:ascii="Consolas" w:hAnsi="Consolas"/>
+                <w:bCs/>
+              </w:rPr>
+              <w:t>bg</w:t>
+            </w:r>
+            <w:proofErr w:type="spellEnd"/>
+            <w:r>
+              <w:rPr>
+                <w:rFonts w:ascii="Consolas" w:hAnsi="Consolas"/>
+                <w:bCs/>
+                <w:lang w:val="bg-BG"/>
+              </w:rPr>
+              <w:t>/</w:t>
+            </w:r>
+            <w:r>
+              <w:rPr>
+                <w:rFonts w:ascii="Consolas" w:hAnsi="Consolas"/>
+                <w:bCs/>
+              </w:rPr>
+              <w:t>java</w:t>
+            </w:r>
+            <w:r>
+              <w:rPr>
+                <w:rFonts w:ascii="Consolas" w:hAnsi="Consolas"/>
+                <w:bCs/>
+                <w:lang w:val="bg-BG"/>
+              </w:rPr>
+              <w:t>/</w:t>
+            </w:r>
+            <w:r>
+              <w:rPr>
+                <w:rFonts w:ascii="Consolas" w:hAnsi="Consolas"/>
+                <w:bCs/>
+              </w:rPr>
+              <w:t>advanced</w:t>
+            </w:r>
+          </w:p>
+          <w:p>
+            <w:pPr>
+              <w:spacing w:before="0" w:after="0"/>
+              <w:rPr>
+                <w:rFonts w:ascii="Consolas" w:hAnsi="Consolas"/>
+                <w:bCs/>
+                <w:lang w:val="bg-BG"/>
+              </w:rPr>
+            </w:pPr>
+            <w:r>
+              <w:rPr>
+                <w:rFonts w:ascii="Consolas" w:hAnsi="Consolas"/>
+                <w:bCs/>
+              </w:rPr>
+              <w:t>back</w:t>
+            </w:r>
+          </w:p>
+          <w:p>
+            <w:pPr>
+              <w:spacing w:before="0" w:after="0"/>
+              <w:rPr>
+                <w:rFonts w:ascii="Consolas" w:hAnsi="Consolas"/>
+                <w:bCs/>
+              </w:rPr>
+            </w:pPr>
+            <w:r>
+              <w:rPr>
+                <w:rFonts w:ascii="Consolas" w:hAnsi="Consolas"/>
+                <w:bCs/>
+              </w:rPr>
+              <w:t>https//google.bg/java/</w:t>
+            </w:r>
+            <w:proofErr w:type="spellStart"/>
+            <w:r>
+              <w:rPr>
+                <w:rFonts w:ascii="Consolas" w:hAnsi="Consolas"/>
+                <w:bCs/>
+              </w:rPr>
+              <w:t>oop</w:t>
+            </w:r>
+            <w:proofErr w:type="spellEnd"/>
+          </w:p>
+          <w:p>
+            <w:pPr>
+              <w:spacing w:before="0" w:after="0"/>
+              <w:rPr>
+                <w:rFonts w:ascii="Consolas" w:hAnsi="Consolas"/>
+                <w:bCs/>
+              </w:rPr>
+            </w:pPr>
+            <w:r>
+              <w:rPr>
+                <w:rFonts w:ascii="Consolas" w:hAnsi="Consolas"/>
+                <w:bCs/>
+              </w:rPr>
+              <w:t>Home</w:t>
+            </w:r>
+          </w:p>
+        </w:tc>
+        <w:tc>
+          <w:tcPr>
+            <w:tcW w:w="5120" w:type="dxa"/>
+            <w:vAlign w:val="center"/>
+          </w:tcPr>
+          <w:p>
+            <w:pPr>
+              <w:spacing w:before="0" w:after="0"/>
+              <w:rPr>
+                <w:rFonts w:ascii="Consolas" w:hAnsi="Consolas"/>
+                <w:bCs/>
+                <w:noProof/>
+                <w:lang w:val="bg-BG"/>
+              </w:rPr>
+            </w:pPr>
+            <w:r>
+              <w:rPr>
+                <w:rFonts w:ascii="Consolas" w:hAnsi="Consolas"/>
+                <w:bCs/>
+                <w:noProof/>
+                <w:lang w:val="bg-BG"/>
+              </w:rPr>
+              <w:t>https//google.bg/</w:t>
+            </w:r>
+          </w:p>
+          <w:p>
+            <w:pPr>
+              <w:spacing w:before="0" w:after="0"/>
+              <w:rPr>
+                <w:rFonts w:ascii="Consolas" w:hAnsi="Consolas"/>
+                <w:bCs/>
+                <w:noProof/>
+                <w:lang w:val="bg-BG"/>
+              </w:rPr>
+            </w:pPr>
+            <w:r>
+              <w:rPr>
+                <w:rFonts w:ascii="Consolas" w:hAnsi="Consolas"/>
+                <w:bCs/>
+                <w:noProof/>
+                <w:lang w:val="bg-BG"/>
+              </w:rPr>
+              <w:t>https//google.bg/softuni</w:t>
+            </w:r>
+          </w:p>
+          <w:p>
+            <w:pPr>
+              <w:spacing w:before="0" w:after="0"/>
+              <w:rPr>
+                <w:rFonts w:ascii="Consolas" w:hAnsi="Consolas"/>
+                <w:bCs/>
+                <w:noProof/>
+                <w:lang w:val="bg-BG"/>
+              </w:rPr>
+            </w:pPr>
+            <w:r>
+              <w:rPr>
+                <w:rFonts w:ascii="Consolas" w:hAnsi="Consolas"/>
+                <w:bCs/>
+                <w:noProof/>
+                <w:lang w:val="bg-BG"/>
+              </w:rPr>
+              <w:t>https//google.bg/</w:t>
+            </w:r>
+          </w:p>
+          <w:p>
+            <w:pPr>
+              <w:spacing w:before="0" w:after="0"/>
+              <w:rPr>
+                <w:rFonts w:ascii="Consolas" w:hAnsi="Consolas"/>
+                <w:bCs/>
+                <w:noProof/>
+                <w:lang w:val="bg-BG"/>
+              </w:rPr>
+            </w:pPr>
+            <w:r>
+              <w:rPr>
+                <w:rFonts w:ascii="Consolas" w:hAnsi="Consolas"/>
+                <w:bCs/>
+                <w:noProof/>
+                <w:lang w:val="bg-BG"/>
+              </w:rPr>
+              <w:t>no previous URLs</w:t>
+            </w:r>
+          </w:p>
+          <w:p>
+            <w:pPr>
+              <w:spacing w:before="0" w:after="0"/>
+              <w:rPr>
+                <w:rFonts w:ascii="Consolas" w:hAnsi="Consolas"/>
+                <w:bCs/>
+                <w:noProof/>
+                <w:lang w:val="bg-BG"/>
+              </w:rPr>
+            </w:pPr>
+            <w:r>
+              <w:rPr>
+                <w:rFonts w:ascii="Consolas" w:hAnsi="Consolas"/>
+                <w:bCs/>
+                <w:noProof/>
+                <w:lang w:val="bg-BG"/>
+              </w:rPr>
+              <w:t>https//google.bg/java/advanced</w:t>
+            </w:r>
+          </w:p>
+          <w:p>
+            <w:pPr>
+              <w:spacing w:before="0" w:after="0"/>
+              <w:rPr>
+                <w:rFonts w:ascii="Consolas" w:hAnsi="Consolas"/>
+                <w:bCs/>
+                <w:noProof/>
+                <w:lang w:val="bg-BG"/>
+              </w:rPr>
+            </w:pPr>
+            <w:r>
+              <w:rPr>
+                <w:rFonts w:ascii="Consolas" w:hAnsi="Consolas"/>
+                <w:bCs/>
+                <w:noProof/>
+                <w:lang w:val="bg-BG"/>
+              </w:rPr>
+              <w:t>https//google.bg/</w:t>
+            </w:r>
+          </w:p>
+          <w:p>
+            <w:pPr>
+              <w:spacing w:before="0" w:after="0"/>
+              <w:rPr>
+                <w:rFonts w:ascii="Consolas" w:hAnsi="Consolas"/>
+                <w:bCs/>
+                <w:noProof/>
+                <w:lang w:val="bg-BG"/>
+              </w:rPr>
+            </w:pPr>
+            <w:r>
+              <w:rPr>
+                <w:rFonts w:ascii="Consolas" w:hAnsi="Consolas"/>
+                <w:bCs/>
+                <w:noProof/>
+                <w:lang w:val="bg-BG"/>
+              </w:rPr>
+              <w:t>https//google.bg/java/oop</w:t>
+            </w:r>
+          </w:p>
+        </w:tc>
+      </w:tr>
     </w:tbl>
     <w:p>
       <w:pPr>
@@ -1459,13 +1942,14 @@
         </w:rPr>
       </w:pPr>
       <w:r>
+        <w:lastRenderedPageBreak/>
         <w:t>Examples</w:t>
       </w:r>
     </w:p>
     <w:tbl>
       <w:tblPr>
         <w:tblStyle w:val="TableGrid"/>
-        <w:tblW w:w="3405" w:type="dxa"/>
+        <w:tblW w:w="3596" w:type="dxa"/>
         <w:tblInd w:w="85" w:type="dxa"/>
         <w:tblCellMar>
           <w:top w:w="57" w:type="dxa"/>
@@ -1477,13 +1961,17 @@
       </w:tblPr>
       <w:tblGrid>
         <w:gridCol w:w="2469"/>
-        <w:gridCol w:w="936"/>
+        <w:gridCol w:w="1127"/>
       </w:tblGrid>
       <w:tr>
+        <w:trPr>
+          <w:trHeight w:val="362"/>
+        </w:trPr>
         <w:tc>
           <w:tcPr>
             <w:tcW w:w="2469" w:type="dxa"/>
             <w:shd w:val="clear" w:color="auto" w:fill="D9D9D9" w:themeFill="background1" w:themeFillShade="D9"/>
+            <w:vAlign w:val="center"/>
           </w:tcPr>
           <w:p>
             <w:pPr>
@@ -1503,8 +1991,9 @@
         </w:tc>
         <w:tc>
           <w:tcPr>
-            <w:tcW w:w="936" w:type="dxa"/>
+            <w:tcW w:w="1127" w:type="dxa"/>
             <w:shd w:val="clear" w:color="auto" w:fill="D9D9D9" w:themeFill="background1" w:themeFillShade="D9"/>
+            <w:vAlign w:val="center"/>
           </w:tcPr>
           <w:p>
             <w:pPr>
@@ -1549,7 +2038,7 @@
         </w:tc>
         <w:tc>
           <w:tcPr>
-            <w:tcW w:w="936" w:type="dxa"/>
+            <w:tcW w:w="1127" w:type="dxa"/>
             <w:vAlign w:val="center"/>
           </w:tcPr>
           <w:p>
@@ -1596,7 +2085,7 @@
         </w:tc>
         <w:tc>
           <w:tcPr>
-            <w:tcW w:w="936" w:type="dxa"/>
+            <w:tcW w:w="1127" w:type="dxa"/>
             <w:vAlign w:val="center"/>
           </w:tcPr>
           <w:p>
@@ -1628,7 +2117,6 @@
         </w:rPr>
       </w:pPr>
       <w:r>
-        <w:lastRenderedPageBreak/>
         <w:t>Hints</w:t>
       </w:r>
     </w:p>
@@ -1759,51 +2247,39 @@
         <w:spacing w:before="120" w:line="240" w:lineRule="auto"/>
         <w:jc w:val="both"/>
         <w:rPr>
-          <w:rFonts w:ascii="Calibri" w:eastAsia="MS Mincho" w:hAnsi="Calibri" w:cs="Times New Roman"/>
-          <w:sz w:val="24"/>
-          <w:szCs w:val="24"/>
+          <w:rFonts w:eastAsia="MS Mincho" w:cstheme="minorHAnsi"/>
           <w:lang w:val="bg-BG"/>
         </w:rPr>
       </w:pPr>
       <w:r>
         <w:rPr>
-          <w:rFonts w:ascii="Calibri" w:eastAsia="MS Mincho" w:hAnsi="Calibri" w:cs="Times New Roman"/>
-          <w:sz w:val="24"/>
-          <w:szCs w:val="24"/>
+          <w:rFonts w:eastAsia="MS Mincho" w:cstheme="minorHAnsi"/>
         </w:rPr>
         <w:t xml:space="preserve">Create a simple program that </w:t>
       </w:r>
       <w:r>
         <w:rPr>
-          <w:rFonts w:ascii="Calibri" w:eastAsia="MS Mincho" w:hAnsi="Calibri" w:cs="Times New Roman"/>
+          <w:rFonts w:eastAsia="MS Mincho" w:cstheme="minorHAnsi"/>
           <w:b/>
-          <w:sz w:val="24"/>
-          <w:szCs w:val="24"/>
         </w:rPr>
         <w:t>can convert a decimal number to its binary representation</w:t>
       </w:r>
       <w:r>
         <w:rPr>
-          <w:rFonts w:ascii="Calibri" w:eastAsia="MS Mincho" w:hAnsi="Calibri" w:cs="Times New Roman"/>
-          <w:sz w:val="24"/>
-          <w:szCs w:val="24"/>
+          <w:rFonts w:eastAsia="MS Mincho" w:cstheme="minorHAnsi"/>
         </w:rPr>
         <w:t xml:space="preserve">. Implement an elegant solution </w:t>
       </w:r>
       <w:r>
         <w:rPr>
-          <w:rFonts w:ascii="Calibri" w:eastAsia="MS Mincho" w:hAnsi="Calibri" w:cs="Times New Roman"/>
+          <w:rFonts w:eastAsia="MS Mincho" w:cstheme="minorHAnsi"/>
           <w:b/>
-          <w:sz w:val="24"/>
-          <w:szCs w:val="24"/>
         </w:rPr>
         <w:t>using a Stack</w:t>
       </w:r>
       <w:r>
         <w:rPr>
-          <w:rFonts w:ascii="Calibri" w:eastAsia="MS Mincho" w:hAnsi="Calibri" w:cs="Times New Roman"/>
-          <w:sz w:val="24"/>
-          <w:szCs w:val="24"/>
+          <w:rFonts w:eastAsia="MS Mincho" w:cstheme="minorHAnsi"/>
         </w:rPr>
         <w:t>.</w:t>
       </w:r>
@@ -1813,26 +2289,20 @@
         <w:spacing w:before="120" w:line="240" w:lineRule="auto"/>
         <w:jc w:val="both"/>
         <w:rPr>
-          <w:rFonts w:ascii="Calibri" w:eastAsia="MS Mincho" w:hAnsi="Calibri" w:cs="Times New Roman"/>
-          <w:sz w:val="24"/>
-          <w:szCs w:val="24"/>
+          <w:rFonts w:eastAsia="MS Mincho" w:cstheme="minorHAnsi"/>
           <w:lang w:val="bg-BG"/>
         </w:rPr>
       </w:pPr>
       <w:r>
         <w:rPr>
-          <w:rFonts w:ascii="Calibri" w:eastAsia="MS Mincho" w:hAnsi="Calibri" w:cs="Times New Roman"/>
+          <w:rFonts w:eastAsia="MS Mincho" w:cstheme="minorHAnsi"/>
           <w:b/>
-          <w:sz w:val="24"/>
-          <w:szCs w:val="24"/>
         </w:rPr>
         <w:t>Print the binary representation</w:t>
       </w:r>
       <w:r>
         <w:rPr>
-          <w:rFonts w:ascii="Calibri" w:eastAsia="MS Mincho" w:hAnsi="Calibri" w:cs="Times New Roman"/>
-          <w:sz w:val="24"/>
-          <w:szCs w:val="24"/>
+          <w:rFonts w:eastAsia="MS Mincho" w:cstheme="minorHAnsi"/>
         </w:rPr>
         <w:t xml:space="preserve"> back at the terminal.</w:t>
       </w:r>
@@ -1866,10 +2336,14 @@
         <w:gridCol w:w="1710"/>
       </w:tblGrid>
       <w:tr>
+        <w:trPr>
+          <w:trHeight w:val="404"/>
+        </w:trPr>
         <w:tc>
           <w:tcPr>
             <w:tcW w:w="990" w:type="dxa"/>
             <w:shd w:val="clear" w:color="auto" w:fill="D9D9D9" w:themeFill="background1" w:themeFillShade="D9"/>
+            <w:vAlign w:val="center"/>
           </w:tcPr>
           <w:p>
             <w:pPr>
@@ -1891,6 +2365,7 @@
           <w:tcPr>
             <w:tcW w:w="1710" w:type="dxa"/>
             <w:shd w:val="clear" w:color="auto" w:fill="D9D9D9" w:themeFill="background1" w:themeFillShade="D9"/>
+            <w:vAlign w:val="center"/>
           </w:tcPr>
           <w:p>
             <w:pPr>
@@ -2045,7 +2520,7 @@
     </w:p>
     <w:p>
       <w:pPr>
-        <w:ind w:firstLine="360"/>
+        <w:ind w:firstLine="720"/>
         <w:rPr>
           <w:lang w:val="bg-BG"/>
         </w:rPr>
@@ -2055,9 +2530,9 @@
           <w:noProof/>
         </w:rPr>
         <w:drawing>
-          <wp:inline distT="0" distB="0" distL="0" distR="0" wp14:anchorId="5EB9DCA9" wp14:editId="1B532C1E">
-            <wp:extent cx="2827769" cy="739397"/>
-            <wp:effectExtent l="19050" t="19050" r="10795" b="22860"/>
+          <wp:inline distT="0" distB="0" distL="0" distR="0" wp14:anchorId="5EB9DCA9" wp14:editId="003DD2FA">
+            <wp:extent cx="3169207" cy="828675"/>
+            <wp:effectExtent l="19050" t="19050" r="12700" b="9525"/>
             <wp:docPr id="8" name="Picture 8"/>
             <wp:cNvGraphicFramePr>
               <a:graphicFrameLocks xmlns:a="http://schemas.openxmlformats.org/drawingml/2006/main" noChangeAspect="1"/>
@@ -2078,7 +2553,7 @@
                   <pic:spPr>
                     <a:xfrm>
                       <a:off x="0" y="0"/>
-                      <a:ext cx="2850521" cy="745346"/>
+                      <a:ext cx="3198711" cy="836390"/>
                     </a:xfrm>
                     <a:prstGeom prst="rect">
                       <a:avLst/>
@@ -2108,7 +2583,12 @@
         </w:rPr>
       </w:pPr>
       <w:r>
-        <w:t>When you are done dividing, pop all reminders from the stack, that is the binary representation</w:t>
+        <w:t>When you are done dividing, po</w:t>
+      </w:r>
+      <w:bookmarkStart w:id="0" w:name="_GoBack"/>
+      <w:bookmarkEnd w:id="0"/>
+      <w:r>
+        <w:t>p all reminders from the stack, that is the binary representation</w:t>
       </w:r>
     </w:p>
     <w:p>
@@ -2216,10 +2696,14 @@
         <w:gridCol w:w="3510"/>
       </w:tblGrid>
       <w:tr>
+        <w:trPr>
+          <w:trHeight w:val="400"/>
+        </w:trPr>
         <w:tc>
           <w:tcPr>
             <w:tcW w:w="4500" w:type="dxa"/>
             <w:shd w:val="clear" w:color="auto" w:fill="D9D9D9" w:themeFill="background1" w:themeFillShade="D9"/>
+            <w:vAlign w:val="center"/>
           </w:tcPr>
           <w:p>
             <w:pPr>
@@ -2241,6 +2725,7 @@
           <w:tcPr>
             <w:tcW w:w="3510" w:type="dxa"/>
             <w:shd w:val="clear" w:color="auto" w:fill="D9D9D9" w:themeFill="background1" w:themeFillShade="D9"/>
+            <w:vAlign w:val="center"/>
           </w:tcPr>
           <w:p>
             <w:pPr>
@@ -2422,6 +2907,7 @@
                 <w:bCs/>
                 <w:noProof/>
               </w:rPr>
+              <w:lastRenderedPageBreak/>
               <w:t>(</w:t>
             </w:r>
             <w:r>
@@ -2563,6 +3049,15 @@
         </w:rPr>
         <w:t>ArrayDeque()</w:t>
       </w:r>
+      <w:r>
+        <w:rPr>
+          <w:rFonts w:ascii="Consolas" w:hAnsi="Consolas"/>
+          <w:b/>
+          <w:noProof/>
+          <w:lang w:val="bg-BG"/>
+        </w:rPr>
+        <w:t>.</w:t>
+      </w:r>
     </w:p>
     <w:p>
       <w:pPr>
@@ -2578,6 +3073,12 @@
       <w:r>
         <w:t>Scan through the expression searching for brackets</w:t>
       </w:r>
+      <w:r>
+        <w:rPr>
+          <w:lang w:val="bg-BG"/>
+        </w:rPr>
+        <w:t>:</w:t>
+      </w:r>
     </w:p>
     <w:p>
       <w:pPr>
@@ -2593,6 +3094,12 @@
       <w:r>
         <w:t>If you find an opening bracket, push the index into the stack</w:t>
       </w:r>
+      <w:r>
+        <w:rPr>
+          <w:lang w:val="bg-BG"/>
+        </w:rPr>
+        <w:t>.</w:t>
+      </w:r>
     </w:p>
     <w:p>
       <w:pPr>
@@ -2606,14 +3113,11 @@
         </w:rPr>
       </w:pPr>
       <w:r>
-        <w:lastRenderedPageBreak/>
         <w:t xml:space="preserve">If you find a closing </w:t>
       </w:r>
-      <w:proofErr w:type="gramStart"/>
-      <w:r>
-        <w:t>bracket</w:t>
-      </w:r>
-      <w:proofErr w:type="gramEnd"/>
+      <w:r>
+        <w:t>bracket,</w:t>
+      </w:r>
       <w:r>
         <w:t xml:space="preserve"> pop the topmost element from the stack. This is the index of the opening bracket.</w:t>
       </w:r>
@@ -2632,6 +3136,12 @@
       <w:r>
         <w:t>Use the current and the popped index to extract the sub-expression</w:t>
       </w:r>
+      <w:r>
+        <w:rPr>
+          <w:lang w:val="bg-BG"/>
+        </w:rPr>
+        <w:t>.</w:t>
+      </w:r>
     </w:p>
     <w:p>
       <w:pPr>
@@ -2644,9 +3154,9 @@
           <w:noProof/>
         </w:rPr>
         <w:drawing>
-          <wp:inline distT="0" distB="0" distL="0" distR="0" wp14:anchorId="60D043E0" wp14:editId="30C8E56E">
-            <wp:extent cx="4857420" cy="1301519"/>
-            <wp:effectExtent l="19050" t="19050" r="19685" b="13335"/>
+          <wp:inline distT="0" distB="0" distL="0" distR="0" wp14:anchorId="60D043E0" wp14:editId="3329E153">
+            <wp:extent cx="5367809" cy="1438275"/>
+            <wp:effectExtent l="19050" t="19050" r="23495" b="9525"/>
             <wp:docPr id="9" name="Picture 9"/>
             <wp:cNvGraphicFramePr>
               <a:graphicFrameLocks xmlns:a="http://schemas.openxmlformats.org/drawingml/2006/main" noChangeAspect="1"/>
@@ -2667,7 +3177,7 @@
                   <pic:spPr>
                     <a:xfrm>
                       <a:off x="0" y="0"/>
-                      <a:ext cx="4867127" cy="1304120"/>
+                      <a:ext cx="5382544" cy="1442223"/>
                     </a:xfrm>
                     <a:prstGeom prst="rect">
                       <a:avLst/>
@@ -2734,66 +3244,103 @@
       </w:r>
     </w:p>
     <w:p>
+      <w:r>
+        <w:t xml:space="preserve">The printer queue is a simple way to control the order of files sent to a printer device. We know that a single printer </w:t>
+      </w:r>
+      <w:proofErr w:type="gramStart"/>
+      <w:r>
+        <w:t>can be shared</w:t>
+      </w:r>
+      <w:proofErr w:type="gramEnd"/>
+      <w:r>
+        <w:t xml:space="preserve"> between multiple devices. </w:t>
+      </w:r>
+      <w:proofErr w:type="gramStart"/>
+      <w:r>
+        <w:t>So</w:t>
+      </w:r>
+      <w:proofErr w:type="gramEnd"/>
+      <w:r>
+        <w:t xml:space="preserve"> to preserve the order of the files sent, we can use queue. </w:t>
+      </w:r>
+    </w:p>
+    <w:p>
       <w:pPr>
         <w:rPr>
           <w:lang w:val="bg-BG"/>
         </w:rPr>
       </w:pPr>
       <w:r>
-        <w:t xml:space="preserve">The printer queue is a simple way to control the order of files sent to a printer device. We know that a single printer </w:t>
+        <w:t xml:space="preserve">Write a </w:t>
+      </w:r>
+      <w:r>
+        <w:t>program, which</w:t>
+      </w:r>
+      <w:r>
+        <w:t xml:space="preserve"> takes filenames until </w:t>
+      </w:r>
+      <w:r>
+        <w:rPr>
+          <w:b/>
+        </w:rPr>
+        <w:t>"</w:t>
+      </w:r>
+      <w:r>
+        <w:rPr>
+          <w:rFonts w:ascii="Consolas" w:hAnsi="Consolas"/>
+          <w:b/>
+        </w:rPr>
+        <w:t>print</w:t>
+      </w:r>
+      <w:r>
+        <w:rPr>
+          <w:b/>
+        </w:rPr>
+        <w:t xml:space="preserve">" </w:t>
+      </w:r>
+      <w:r>
+        <w:t xml:space="preserve">command </w:t>
       </w:r>
       <w:proofErr w:type="gramStart"/>
       <w:r>
-        <w:t>can be shared</w:t>
+        <w:t>is received</w:t>
       </w:r>
       <w:proofErr w:type="gramEnd"/>
       <w:r>
-        <w:t xml:space="preserve"> between multiple devices. </w:t>
+        <w:t xml:space="preserve">. Then as output print the filenames in the order of printing. Some of the tasks </w:t>
       </w:r>
       <w:proofErr w:type="gramStart"/>
       <w:r>
-        <w:t>So</w:t>
+        <w:t xml:space="preserve">may be </w:t>
+      </w:r>
+      <w:r>
+        <w:rPr>
+          <w:b/>
+        </w:rPr>
+        <w:t>canceled</w:t>
       </w:r>
       <w:proofErr w:type="gramEnd"/>
       <w:r>
-        <w:t xml:space="preserve"> to preserve the order of the files sent, we can use queue. Write down a </w:t>
-      </w:r>
-      <w:proofErr w:type="gramStart"/>
-      <w:r>
-        <w:t>program which</w:t>
-      </w:r>
-      <w:proofErr w:type="gramEnd"/>
-      <w:r>
-        <w:t xml:space="preserve"> takes filenames until </w:t>
+        <w:t xml:space="preserve"> if you receive </w:t>
       </w:r>
       <w:r>
         <w:rPr>
           <w:b/>
         </w:rPr>
-        <w:t xml:space="preserve">"print" </w:t>
-      </w:r>
-      <w:r>
-        <w:t xml:space="preserve">command is received. Then as output print the filenames in the order of printing. Some of the tasks </w:t>
-      </w:r>
-      <w:proofErr w:type="gramStart"/>
-      <w:r>
-        <w:t xml:space="preserve">may be </w:t>
-      </w:r>
-      <w:r>
-        <w:rPr>
+        <w:t>"</w:t>
+      </w:r>
+      <w:r>
+        <w:rPr>
+          <w:rFonts w:ascii="Consolas" w:hAnsi="Consolas"/>
           <w:b/>
         </w:rPr>
-        <w:t>canceled</w:t>
-      </w:r>
-      <w:proofErr w:type="gramEnd"/>
-      <w:r>
-        <w:t xml:space="preserve"> if you receive </w:t>
+        <w:t>cancel</w:t>
       </w:r>
       <w:r>
         <w:rPr>
           <w:b/>
         </w:rPr>
-        <w:t xml:space="preserve">"cancel" </w:t>
+        <w:t xml:space="preserve">" </w:t>
       </w:r>
       <w:r>
         <w:t xml:space="preserve">you have to remove the first file to be printed. If there is no current file to be printed print </w:t>
@@ -2802,7 +3349,20 @@
         <w:rPr>
           <w:b/>
         </w:rPr>
-        <w:t>"Printer is on standby"</w:t>
+        <w:t>"</w:t>
+      </w:r>
+      <w:r>
+        <w:rPr>
+          <w:rFonts w:ascii="Consolas" w:hAnsi="Consolas"/>
+          <w:b/>
+        </w:rPr>
+        <w:t>Printer is on standby</w:t>
+      </w:r>
+      <w:r>
+        <w:rPr>
+          <w:b/>
+        </w:rPr>
+        <w:t>"</w:t>
       </w:r>
       <w:r>
         <w:t>.</w:t>
@@ -2853,12 +3413,13 @@
       </w:tblGrid>
       <w:tr>
         <w:trPr>
-          <w:trHeight w:val="263"/>
+          <w:trHeight w:val="347"/>
         </w:trPr>
         <w:tc>
           <w:tcPr>
             <w:tcW w:w="2335" w:type="dxa"/>
             <w:shd w:val="clear" w:color="auto" w:fill="D9D9D9"/>
+            <w:vAlign w:val="center"/>
           </w:tcPr>
           <w:p>
             <w:pPr>
@@ -2882,6 +3443,7 @@
           <w:tcPr>
             <w:tcW w:w="3449" w:type="dxa"/>
             <w:shd w:val="clear" w:color="auto" w:fill="D9D9D9"/>
+            <w:vAlign w:val="center"/>
           </w:tcPr>
           <w:p>
             <w:pPr>
@@ -3346,6 +3908,7 @@
         </w:rPr>
       </w:pPr>
       <w:r>
+        <w:lastRenderedPageBreak/>
         <w:t>Hints</w:t>
       </w:r>
     </w:p>
@@ -3449,90 +4012,93 @@
         </w:rPr>
       </w:pPr>
       <w:r>
-        <w:lastRenderedPageBreak/>
         <w:t>Hot Potato</w:t>
       </w:r>
     </w:p>
     <w:p>
       <w:pPr>
         <w:rPr>
+          <w:rFonts w:cstheme="minorHAnsi"/>
           <w:lang w:val="bg-BG"/>
         </w:rPr>
       </w:pPr>
       <w:r>
         <w:rPr>
-          <w:rFonts w:ascii="Calibri" w:eastAsia="MS Mincho" w:hAnsi="Calibri" w:cs="Times New Roman"/>
-          <w:sz w:val="24"/>
-          <w:szCs w:val="24"/>
+          <w:rFonts w:eastAsia="MS Mincho" w:cstheme="minorHAnsi"/>
         </w:rPr>
         <w:t xml:space="preserve">Hot potato is a game in which </w:t>
       </w:r>
       <w:r>
         <w:rPr>
-          <w:rFonts w:ascii="Calibri" w:eastAsia="MS Mincho" w:hAnsi="Calibri" w:cs="Times New Roman"/>
+          <w:rFonts w:eastAsia="MS Mincho" w:cstheme="minorHAnsi"/>
           <w:b/>
-          <w:sz w:val="24"/>
-          <w:szCs w:val="24"/>
         </w:rPr>
         <w:t>children form a circle and start passing a hot potato</w:t>
       </w:r>
       <w:r>
         <w:rPr>
-          <w:rFonts w:ascii="Calibri" w:eastAsia="MS Mincho" w:hAnsi="Calibri" w:cs="Times New Roman"/>
-          <w:sz w:val="24"/>
-          <w:szCs w:val="24"/>
+          <w:rFonts w:eastAsia="MS Mincho" w:cstheme="minorHAnsi"/>
         </w:rPr>
         <w:t xml:space="preserve">. The counting starts with the fist kid. </w:t>
       </w:r>
       <w:r>
         <w:rPr>
-          <w:rFonts w:ascii="Calibri" w:eastAsia="MS Mincho" w:hAnsi="Calibri" w:cs="Times New Roman"/>
+          <w:rFonts w:eastAsia="MS Mincho" w:cstheme="minorHAnsi"/>
           <w:b/>
-          <w:sz w:val="24"/>
-          <w:szCs w:val="24"/>
         </w:rPr>
         <w:t>Every n</w:t>
       </w:r>
       <w:r>
         <w:rPr>
-          <w:rFonts w:ascii="Calibri" w:eastAsia="MS Mincho" w:hAnsi="Calibri" w:cs="Times New Roman"/>
+          <w:rFonts w:eastAsia="MS Mincho" w:cstheme="minorHAnsi"/>
           <w:b/>
-          <w:sz w:val="24"/>
-          <w:szCs w:val="24"/>
           <w:vertAlign w:val="superscript"/>
         </w:rPr>
         <w:t>th</w:t>
       </w:r>
       <w:r>
         <w:rPr>
+          <w:rFonts w:cstheme="minorHAnsi"/>
           <w:b/>
         </w:rPr>
         <w:t xml:space="preserve"> toss the child left with the potato leaves the game</w:t>
       </w:r>
       <w:r>
+        <w:rPr>
+          <w:rFonts w:cstheme="minorHAnsi"/>
+        </w:rPr>
         <w:t xml:space="preserve">. When a kid leaves the game, it passes the potato forward. This continues repeating </w:t>
       </w:r>
       <w:r>
         <w:rPr>
+          <w:rFonts w:cstheme="minorHAnsi"/>
           <w:b/>
         </w:rPr>
         <w:t>until there is only one kid left</w:t>
       </w:r>
       <w:r>
+        <w:rPr>
+          <w:rFonts w:cstheme="minorHAnsi"/>
+        </w:rPr>
         <w:t>.</w:t>
       </w:r>
     </w:p>
     <w:p>
       <w:pPr>
         <w:rPr>
+          <w:rFonts w:cstheme="minorHAnsi"/>
           <w:lang w:val="bg-BG"/>
         </w:rPr>
       </w:pPr>
       <w:r>
+        <w:rPr>
+          <w:rFonts w:cstheme="minorHAnsi"/>
+        </w:rPr>
         <w:t xml:space="preserve">Create a program that simulates the game of Hot Potato.  </w:t>
       </w:r>
       <w:r>
         <w:rPr>
+          <w:rFonts w:cstheme="minorHAnsi"/>
           <w:b/>
         </w:rPr>
         <w:t xml:space="preserve">Print every kid that </w:t>
@@ -3540,6 +4106,7 @@
       <w:proofErr w:type="gramStart"/>
       <w:r>
         <w:rPr>
+          <w:rFonts w:cstheme="minorHAnsi"/>
           <w:b/>
         </w:rPr>
         <w:t>is removed</w:t>
@@ -3547,15 +4114,20 @@
       <w:proofErr w:type="gramEnd"/>
       <w:r>
         <w:rPr>
+          <w:rFonts w:cstheme="minorHAnsi"/>
           <w:b/>
         </w:rPr>
         <w:t xml:space="preserve"> from the circle</w:t>
       </w:r>
       <w:r>
+        <w:rPr>
+          <w:rFonts w:cstheme="minorHAnsi"/>
+        </w:rPr>
         <w:t xml:space="preserve">. In the end, </w:t>
       </w:r>
       <w:r>
         <w:rPr>
+          <w:rFonts w:cstheme="minorHAnsi"/>
           <w:b/>
         </w:rPr>
         <w:t xml:space="preserve">print the kid that </w:t>
@@ -3563,6 +4135,7 @@
       <w:proofErr w:type="gramStart"/>
       <w:r>
         <w:rPr>
+          <w:rFonts w:cstheme="minorHAnsi"/>
           <w:b/>
         </w:rPr>
         <w:t>is left</w:t>
@@ -3570,11 +4143,15 @@
       <w:proofErr w:type="gramEnd"/>
       <w:r>
         <w:rPr>
+          <w:rFonts w:cstheme="minorHAnsi"/>
           <w:b/>
         </w:rPr>
         <w:t xml:space="preserve"> last</w:t>
       </w:r>
       <w:r>
+        <w:rPr>
+          <w:rFonts w:cstheme="minorHAnsi"/>
+        </w:rPr>
         <w:t>.</w:t>
       </w:r>
     </w:p>
@@ -3623,12 +4200,13 @@
       </w:tblGrid>
       <w:tr>
         <w:trPr>
-          <w:trHeight w:val="263"/>
+          <w:trHeight w:val="420"/>
         </w:trPr>
         <w:tc>
           <w:tcPr>
             <w:tcW w:w="4045" w:type="dxa"/>
             <w:shd w:val="clear" w:color="auto" w:fill="D9D9D9"/>
+            <w:vAlign w:val="center"/>
           </w:tcPr>
           <w:p>
             <w:pPr>
@@ -3652,6 +4230,7 @@
           <w:tcPr>
             <w:tcW w:w="2250" w:type="dxa"/>
             <w:shd w:val="clear" w:color="auto" w:fill="D9D9D9"/>
+            <w:vAlign w:val="center"/>
           </w:tcPr>
           <w:p>
             <w:pPr>
@@ -4077,129 +4656,115 @@
         <w:spacing w:before="120" w:line="240" w:lineRule="auto"/>
         <w:jc w:val="both"/>
         <w:rPr>
-          <w:rFonts w:ascii="Calibri" w:eastAsia="MS Mincho" w:hAnsi="Calibri" w:cs="Times New Roman"/>
-          <w:sz w:val="24"/>
-          <w:szCs w:val="24"/>
+          <w:rFonts w:eastAsia="MS Mincho" w:cstheme="minorHAnsi"/>
           <w:lang w:val="bg-BG"/>
         </w:rPr>
       </w:pPr>
       <w:r>
         <w:rPr>
-          <w:rFonts w:ascii="Calibri" w:eastAsia="MS Mincho" w:hAnsi="Calibri" w:cs="Times New Roman"/>
-          <w:sz w:val="24"/>
-          <w:szCs w:val="24"/>
-        </w:rPr>
-        <w:t xml:space="preserve">Rework the previous problem so that a </w:t>
-      </w:r>
-      <w:r>
-        <w:rPr>
-          <w:rFonts w:ascii="Calibri" w:eastAsia="MS Mincho" w:hAnsi="Calibri" w:cs="Times New Roman"/>
+          <w:rFonts w:eastAsia="MS Mincho" w:cstheme="minorHAnsi"/>
+        </w:rPr>
+        <w:t>Rework</w:t>
+      </w:r>
+      <w:r>
+        <w:rPr>
+          <w:rFonts w:eastAsia="MS Mincho" w:cstheme="minorHAnsi"/>
+        </w:rPr>
+        <w:t xml:space="preserve"> the previous problem so that a </w:t>
+      </w:r>
+      <w:r>
+        <w:rPr>
+          <w:rFonts w:eastAsia="MS Mincho" w:cstheme="minorHAnsi"/>
           <w:b/>
-          <w:sz w:val="24"/>
-          <w:szCs w:val="24"/>
         </w:rPr>
         <w:t xml:space="preserve">child </w:t>
       </w:r>
       <w:proofErr w:type="gramStart"/>
       <w:r>
         <w:rPr>
-          <w:rFonts w:ascii="Calibri" w:eastAsia="MS Mincho" w:hAnsi="Calibri" w:cs="Times New Roman"/>
+          <w:rFonts w:eastAsia="MS Mincho" w:cstheme="minorHAnsi"/>
           <w:b/>
-          <w:sz w:val="24"/>
-          <w:szCs w:val="24"/>
         </w:rPr>
         <w:t>is removed</w:t>
       </w:r>
       <w:proofErr w:type="gramEnd"/>
       <w:r>
         <w:rPr>
-          <w:rFonts w:ascii="Calibri" w:eastAsia="MS Mincho" w:hAnsi="Calibri" w:cs="Times New Roman"/>
+          <w:rFonts w:eastAsia="MS Mincho" w:cstheme="minorHAnsi"/>
           <w:b/>
-          <w:sz w:val="24"/>
-          <w:szCs w:val="24"/>
         </w:rPr>
         <w:t xml:space="preserve"> only on a composite </w:t>
       </w:r>
       <w:r>
         <w:rPr>
-          <w:rFonts w:ascii="Calibri" w:eastAsia="MS Mincho" w:hAnsi="Calibri" w:cs="Times New Roman"/>
+          <w:rFonts w:eastAsia="MS Mincho" w:cstheme="minorHAnsi"/>
           <w:b/>
           <w:noProof/>
-          <w:sz w:val="24"/>
-          <w:szCs w:val="24"/>
         </w:rPr>
         <w:t>(</w:t>
       </w:r>
       <w:r>
         <w:rPr>
-          <w:rFonts w:ascii="Calibri" w:eastAsia="MS Mincho" w:hAnsi="Calibri" w:cs="Times New Roman"/>
+          <w:rFonts w:eastAsia="MS Mincho" w:cstheme="minorHAnsi"/>
           <w:b/>
-          <w:sz w:val="24"/>
-          <w:szCs w:val="24"/>
         </w:rPr>
         <w:t>not prime</w:t>
       </w:r>
       <w:r>
         <w:rPr>
-          <w:rFonts w:ascii="Calibri" w:eastAsia="MS Mincho" w:hAnsi="Calibri" w:cs="Times New Roman"/>
+          <w:rFonts w:eastAsia="MS Mincho" w:cstheme="minorHAnsi"/>
           <w:b/>
           <w:noProof/>
-          <w:sz w:val="24"/>
-          <w:szCs w:val="24"/>
         </w:rPr>
         <w:t xml:space="preserve">) </w:t>
       </w:r>
       <w:r>
         <w:rPr>
-          <w:rFonts w:ascii="Calibri" w:eastAsia="MS Mincho" w:hAnsi="Calibri" w:cs="Times New Roman"/>
+          <w:rFonts w:eastAsia="MS Mincho" w:cstheme="minorHAnsi"/>
           <w:b/>
-          <w:sz w:val="24"/>
-          <w:szCs w:val="24"/>
         </w:rPr>
         <w:t>cycle</w:t>
       </w:r>
       <w:r>
         <w:rPr>
-          <w:rFonts w:ascii="Calibri" w:eastAsia="MS Mincho" w:hAnsi="Calibri" w:cs="Times New Roman"/>
-          <w:sz w:val="24"/>
-          <w:szCs w:val="24"/>
+          <w:rFonts w:eastAsia="MS Mincho" w:cstheme="minorHAnsi"/>
         </w:rPr>
         <w:t xml:space="preserve"> </w:t>
       </w:r>
       <w:r>
         <w:rPr>
-          <w:rFonts w:ascii="Calibri" w:eastAsia="MS Mincho" w:hAnsi="Calibri" w:cs="Times New Roman"/>
-          <w:sz w:val="24"/>
-          <w:szCs w:val="24"/>
+          <w:rFonts w:eastAsia="MS Mincho" w:cstheme="minorHAnsi"/>
           <w:lang w:val="bg-BG"/>
         </w:rPr>
         <w:br/>
       </w:r>
       <w:r>
         <w:rPr>
-          <w:rFonts w:ascii="Calibri" w:eastAsia="MS Mincho" w:hAnsi="Calibri" w:cs="Times New Roman"/>
+          <w:rFonts w:eastAsia="MS Mincho" w:cstheme="minorHAnsi"/>
           <w:noProof/>
-          <w:sz w:val="24"/>
-          <w:szCs w:val="24"/>
         </w:rPr>
         <w:t>(</w:t>
       </w:r>
       <w:r>
         <w:rPr>
-          <w:rFonts w:ascii="Calibri" w:eastAsia="MS Mincho" w:hAnsi="Calibri" w:cs="Times New Roman"/>
-          <w:sz w:val="24"/>
-          <w:szCs w:val="24"/>
+          <w:rFonts w:eastAsia="MS Mincho" w:cstheme="minorHAnsi"/>
         </w:rPr>
         <w:t>cycles start from 1</w:t>
       </w:r>
       <w:r>
         <w:rPr>
-          <w:rFonts w:ascii="Calibri" w:eastAsia="MS Mincho" w:hAnsi="Calibri" w:cs="Times New Roman"/>
+          <w:rFonts w:eastAsia="MS Mincho" w:cstheme="minorHAnsi"/>
           <w:noProof/>
-          <w:sz w:val="24"/>
-          <w:szCs w:val="24"/>
         </w:rPr>
         <w:t>)</w:t>
+      </w:r>
+      <w:r>
+        <w:rPr>
+          <w:rFonts w:eastAsia="MS Mincho" w:cstheme="minorHAnsi"/>
+          <w:noProof/>
+          <w:lang w:val="bg-BG"/>
+        </w:rPr>
+        <w:t xml:space="preserve">. </w:t>
       </w:r>
     </w:p>
     <w:p>
@@ -4207,44 +4772,34 @@
         <w:spacing w:before="120" w:line="240" w:lineRule="auto"/>
         <w:jc w:val="both"/>
         <w:rPr>
-          <w:rFonts w:ascii="Calibri" w:eastAsia="MS Mincho" w:hAnsi="Calibri" w:cs="Times New Roman"/>
+          <w:rFonts w:eastAsia="MS Mincho" w:cstheme="minorHAnsi"/>
           <w:b/>
-          <w:sz w:val="24"/>
-          <w:szCs w:val="24"/>
           <w:lang w:val="bg-BG"/>
         </w:rPr>
       </w:pPr>
       <w:r>
         <w:rPr>
-          <w:rFonts w:ascii="Calibri" w:eastAsia="MS Mincho" w:hAnsi="Calibri" w:cs="Times New Roman"/>
-          <w:sz w:val="24"/>
-          <w:szCs w:val="24"/>
+          <w:rFonts w:eastAsia="MS Mincho" w:cstheme="minorHAnsi"/>
         </w:rPr>
         <w:t xml:space="preserve">If a </w:t>
       </w:r>
       <w:r>
         <w:rPr>
-          <w:rFonts w:ascii="Calibri" w:eastAsia="MS Mincho" w:hAnsi="Calibri" w:cs="Times New Roman"/>
+          <w:rFonts w:eastAsia="MS Mincho" w:cstheme="minorHAnsi"/>
           <w:b/>
-          <w:sz w:val="24"/>
-          <w:szCs w:val="24"/>
         </w:rPr>
         <w:t>cycle is prime</w:t>
       </w:r>
       <w:r>
         <w:rPr>
-          <w:rFonts w:ascii="Calibri" w:eastAsia="MS Mincho" w:hAnsi="Calibri" w:cs="Times New Roman"/>
-          <w:sz w:val="24"/>
-          <w:szCs w:val="24"/>
+          <w:rFonts w:eastAsia="MS Mincho" w:cstheme="minorHAnsi"/>
         </w:rPr>
         <w:t xml:space="preserve">, just </w:t>
       </w:r>
       <w:r>
         <w:rPr>
-          <w:rFonts w:ascii="Calibri" w:eastAsia="MS Mincho" w:hAnsi="Calibri" w:cs="Times New Roman"/>
+          <w:rFonts w:eastAsia="MS Mincho" w:cstheme="minorHAnsi"/>
           <w:b/>
-          <w:sz w:val="24"/>
-          <w:szCs w:val="24"/>
         </w:rPr>
         <w:t>print the child's name.</w:t>
       </w:r>
@@ -4254,35 +4809,27 @@
         <w:spacing w:before="120" w:line="240" w:lineRule="auto"/>
         <w:jc w:val="both"/>
         <w:rPr>
-          <w:rFonts w:ascii="Calibri" w:eastAsia="MS Mincho" w:hAnsi="Calibri" w:cs="Times New Roman"/>
-          <w:sz w:val="24"/>
-          <w:szCs w:val="24"/>
+          <w:rFonts w:eastAsia="MS Mincho" w:cstheme="minorHAnsi"/>
           <w:lang w:val="bg-BG"/>
         </w:rPr>
       </w:pPr>
       <w:r>
         <w:rPr>
-          <w:rFonts w:ascii="Calibri" w:eastAsia="MS Mincho" w:hAnsi="Calibri" w:cs="Times New Roman"/>
-          <w:sz w:val="24"/>
-          <w:szCs w:val="24"/>
+          <w:rFonts w:eastAsia="MS Mincho" w:cstheme="minorHAnsi"/>
         </w:rPr>
         <w:t xml:space="preserve">As before, print the name of the child that </w:t>
       </w:r>
       <w:proofErr w:type="gramStart"/>
       <w:r>
         <w:rPr>
-          <w:rFonts w:ascii="Calibri" w:eastAsia="MS Mincho" w:hAnsi="Calibri" w:cs="Times New Roman"/>
-          <w:sz w:val="24"/>
-          <w:szCs w:val="24"/>
+          <w:rFonts w:eastAsia="MS Mincho" w:cstheme="minorHAnsi"/>
         </w:rPr>
         <w:t>is left</w:t>
       </w:r>
       <w:proofErr w:type="gramEnd"/>
       <w:r>
         <w:rPr>
-          <w:rFonts w:ascii="Calibri" w:eastAsia="MS Mincho" w:hAnsi="Calibri" w:cs="Times New Roman"/>
-          <w:sz w:val="24"/>
-          <w:szCs w:val="24"/>
+          <w:rFonts w:eastAsia="MS Mincho" w:cstheme="minorHAnsi"/>
         </w:rPr>
         <w:t xml:space="preserve"> last.</w:t>
       </w:r>
@@ -4332,12 +4879,13 @@
       </w:tblGrid>
       <w:tr>
         <w:trPr>
-          <w:trHeight w:val="263"/>
+          <w:trHeight w:val="337"/>
         </w:trPr>
         <w:tc>
           <w:tcPr>
             <w:tcW w:w="4248" w:type="dxa"/>
             <w:shd w:val="clear" w:color="auto" w:fill="D9D9D9"/>
+            <w:vAlign w:val="center"/>
           </w:tcPr>
           <w:p>
             <w:pPr>
@@ -4361,6 +4909,7 @@
           <w:tcPr>
             <w:tcW w:w="3260" w:type="dxa"/>
             <w:shd w:val="clear" w:color="auto" w:fill="D9D9D9"/>
+            <w:vAlign w:val="center"/>
           </w:tcPr>
           <w:p>
             <w:pPr>
@@ -4630,6 +5179,7 @@
                 <w:rFonts w:ascii="Consolas" w:eastAsia="Calibri" w:hAnsi="Consolas" w:cs="Times New Roman"/>
                 <w:noProof/>
               </w:rPr>
+              <w:lastRenderedPageBreak/>
               <w:t>Prime George</w:t>
             </w:r>
           </w:p>
@@ -4696,8 +5246,6 @@
               </w:rPr>
               <w:t>Last is Misha</w:t>
             </w:r>
-            <w:bookmarkStart w:id="0" w:name="_GoBack"/>
-            <w:bookmarkEnd w:id="0"/>
           </w:p>
         </w:tc>
       </w:tr>
@@ -4735,33 +5283,65 @@
         <w:rPr>
           <w:b/>
         </w:rPr>
-        <w:t>"forward"</w:t>
+        <w:t>"</w:t>
+      </w:r>
+      <w:r>
+        <w:rPr>
+          <w:rFonts w:ascii="Consolas" w:hAnsi="Consolas"/>
+          <w:b/>
+        </w:rPr>
+        <w:t>forward</w:t>
+      </w:r>
+      <w:r>
+        <w:rPr>
+          <w:b/>
+        </w:rPr>
+        <w:t>"</w:t>
       </w:r>
       <w:r>
         <w:t xml:space="preserve"> </w:t>
       </w:r>
+      <w:r>
+        <w:t>instruction, which</w:t>
+      </w:r>
+      <w:r>
+        <w:t xml:space="preserve"> visits </w:t>
+      </w:r>
+      <w:r>
+        <w:rPr>
+          <w:noProof/>
+        </w:rPr>
+        <w:t xml:space="preserve">URLs </w:t>
+      </w:r>
+      <w:r>
+        <w:t xml:space="preserve">that </w:t>
+      </w:r>
       <w:proofErr w:type="gramStart"/>
       <w:r>
-        <w:t>instruction which</w:t>
+        <w:t>were navigated</w:t>
       </w:r>
       <w:proofErr w:type="gramEnd"/>
       <w:r>
-        <w:t xml:space="preserve"> visits </w:t>
-      </w:r>
-      <w:r>
-        <w:rPr>
-          <w:noProof/>
-        </w:rPr>
-        <w:t xml:space="preserve">URLs </w:t>
-      </w:r>
-      <w:r>
-        <w:t xml:space="preserve">that were navigated away from by </w:t>
+        <w:t xml:space="preserve"> away from by </w:t>
       </w:r>
       <w:r>
         <w:rPr>
           <w:b/>
         </w:rPr>
-        <w:t>"back"</w:t>
+        <w:t>"</w:t>
+      </w:r>
+      <w:r>
+        <w:rPr>
+          <w:rFonts w:ascii="Consolas" w:hAnsi="Consolas"/>
+          <w:b/>
+        </w:rPr>
+        <w:t>back</w:t>
+      </w:r>
+      <w:r>
+        <w:rPr>
+          <w:b/>
+        </w:rPr>
+        <w:t>"</w:t>
       </w:r>
     </w:p>
     <w:p>
@@ -4776,38 +5356,36 @@
       <w:r>
         <w:t xml:space="preserve">Each forward instruction visits the next </w:t>
       </w:r>
+      <w:r>
+        <w:t>most recent</w:t>
+      </w:r>
+      <w:r>
+        <w:t xml:space="preserve"> such </w:t>
+      </w:r>
+      <w:r>
+        <w:rPr>
+          <w:noProof/>
+        </w:rPr>
+        <w:t>URL</w:t>
+      </w:r>
+      <w:r>
+        <w:t xml:space="preserve">. If a normal navigation happens, all potential forward </w:t>
+      </w:r>
+      <w:r>
+        <w:rPr>
+          <w:noProof/>
+        </w:rPr>
+        <w:t xml:space="preserve">URLs </w:t>
+      </w:r>
+      <w:r>
+        <w:t xml:space="preserve">are removed until a new back instruction is given </w:t>
+      </w:r>
       <w:proofErr w:type="gramStart"/>
       <w:r>
-        <w:t>most-recent</w:t>
+        <w:t>If</w:t>
       </w:r>
       <w:proofErr w:type="gramEnd"/>
       <w:r>
-        <w:t xml:space="preserve"> such </w:t>
-      </w:r>
-      <w:r>
-        <w:rPr>
-          <w:noProof/>
-        </w:rPr>
-        <w:t>URL</w:t>
-      </w:r>
-      <w:r>
-        <w:t xml:space="preserve">. If a normal navigation happens, all potential forward </w:t>
-      </w:r>
-      <w:r>
-        <w:rPr>
-          <w:noProof/>
-        </w:rPr>
-        <w:t xml:space="preserve">URLs </w:t>
-      </w:r>
-      <w:r>
-        <w:t xml:space="preserve">are removed until a new back instruction is given </w:t>
-      </w:r>
-      <w:proofErr w:type="gramStart"/>
-      <w:r>
-        <w:t>If</w:t>
-      </w:r>
-      <w:proofErr w:type="gramEnd"/>
-      <w:r>
         <w:t xml:space="preserve"> the forward instruction can’t be executed, print </w:t>
       </w:r>
       <w:r>
@@ -4820,10 +5398,18 @@
         <w:rPr>
           <w:b/>
         </w:rPr>
-        <w:t xml:space="preserve">"no next </w:t>
-      </w:r>
-      <w:r>
-        <w:rPr>
+        <w:t>"</w:t>
+      </w:r>
+      <w:r>
+        <w:rPr>
+          <w:rFonts w:ascii="Consolas" w:hAnsi="Consolas"/>
+          <w:b/>
+        </w:rPr>
+        <w:t xml:space="preserve">no next </w:t>
+      </w:r>
+      <w:r>
+        <w:rPr>
+          <w:rFonts w:ascii="Consolas" w:hAnsi="Consolas"/>
           <w:b/>
           <w:noProof/>
         </w:rPr>
@@ -4850,7 +5436,7 @@
     <w:tbl>
       <w:tblPr>
         <w:tblStyle w:val="TableGrid"/>
-        <w:tblW w:w="10340" w:type="dxa"/>
+        <w:tblW w:w="9833" w:type="dxa"/>
         <w:tblInd w:w="85" w:type="dxa"/>
         <w:tblCellMar>
           <w:top w:w="57" w:type="dxa"/>
@@ -4862,13 +5448,17 @@
       </w:tblPr>
       <w:tblGrid>
         <w:gridCol w:w="4404"/>
-        <w:gridCol w:w="5936"/>
+        <w:gridCol w:w="5429"/>
       </w:tblGrid>
       <w:tr>
+        <w:trPr>
+          <w:trHeight w:val="348"/>
+        </w:trPr>
         <w:tc>
           <w:tcPr>
-            <w:tcW w:w="3870" w:type="dxa"/>
+            <w:tcW w:w="4404" w:type="dxa"/>
             <w:shd w:val="clear" w:color="auto" w:fill="D9D9D9" w:themeFill="background1" w:themeFillShade="D9"/>
+            <w:vAlign w:val="center"/>
           </w:tcPr>
           <w:p>
             <w:pPr>
@@ -4888,8 +5478,9 @@
         </w:tc>
         <w:tc>
           <w:tcPr>
-            <w:tcW w:w="6470" w:type="dxa"/>
+            <w:tcW w:w="5429" w:type="dxa"/>
             <w:shd w:val="clear" w:color="auto" w:fill="D9D9D9" w:themeFill="background1" w:themeFillShade="D9"/>
+            <w:vAlign w:val="center"/>
           </w:tcPr>
           <w:p>
             <w:pPr>
@@ -4911,7 +5502,7 @@
       <w:tr>
         <w:tc>
           <w:tcPr>
-            <w:tcW w:w="3870" w:type="dxa"/>
+            <w:tcW w:w="4404" w:type="dxa"/>
           </w:tcPr>
           <w:p>
             <w:pPr>
@@ -5223,7 +5814,7 @@
         </w:tc>
         <w:tc>
           <w:tcPr>
-            <w:tcW w:w="6470" w:type="dxa"/>
+            <w:tcW w:w="5429" w:type="dxa"/>
             <w:vAlign w:val="center"/>
           </w:tcPr>
           <w:p>
@@ -5771,15 +6362,799 @@
                 <w:rFonts w:ascii="Consolas" w:hAnsi="Consolas"/>
                 <w:bCs/>
                 <w:noProof/>
-              </w:rPr>
-            </w:pPr>
-            <w:r>
-              <w:rPr>
-                <w:rFonts w:ascii="Consolas" w:hAnsi="Consolas"/>
-                <w:bCs/>
-                <w:noProof/>
-              </w:rPr>
-              <w:t>https//softuni.bg/trainings/courses</w:t>
+                <w:lang w:val="bg-BG"/>
+              </w:rPr>
+            </w:pPr>
+            <w:r>
+              <w:rPr>
+                <w:rFonts w:ascii="Consolas" w:hAnsi="Consolas"/>
+                <w:bCs/>
+                <w:noProof/>
+              </w:rPr>
+              <w:t>https</w:t>
+            </w:r>
+            <w:r>
+              <w:rPr>
+                <w:rFonts w:ascii="Consolas" w:hAnsi="Consolas"/>
+                <w:bCs/>
+                <w:noProof/>
+                <w:lang w:val="bg-BG"/>
+              </w:rPr>
+              <w:t>//</w:t>
+            </w:r>
+            <w:r>
+              <w:rPr>
+                <w:rFonts w:ascii="Consolas" w:hAnsi="Consolas"/>
+                <w:bCs/>
+                <w:noProof/>
+              </w:rPr>
+              <w:t>softuni</w:t>
+            </w:r>
+            <w:r>
+              <w:rPr>
+                <w:rFonts w:ascii="Consolas" w:hAnsi="Consolas"/>
+                <w:bCs/>
+                <w:noProof/>
+                <w:lang w:val="bg-BG"/>
+              </w:rPr>
+              <w:t>.</w:t>
+            </w:r>
+            <w:r>
+              <w:rPr>
+                <w:rFonts w:ascii="Consolas" w:hAnsi="Consolas"/>
+                <w:bCs/>
+                <w:noProof/>
+              </w:rPr>
+              <w:t>bg</w:t>
+            </w:r>
+            <w:r>
+              <w:rPr>
+                <w:rFonts w:ascii="Consolas" w:hAnsi="Consolas"/>
+                <w:bCs/>
+                <w:noProof/>
+                <w:lang w:val="bg-BG"/>
+              </w:rPr>
+              <w:t>/</w:t>
+            </w:r>
+            <w:r>
+              <w:rPr>
+                <w:rFonts w:ascii="Consolas" w:hAnsi="Consolas"/>
+                <w:bCs/>
+                <w:noProof/>
+              </w:rPr>
+              <w:t>trainings</w:t>
+            </w:r>
+            <w:r>
+              <w:rPr>
+                <w:rFonts w:ascii="Consolas" w:hAnsi="Consolas"/>
+                <w:bCs/>
+                <w:noProof/>
+                <w:lang w:val="bg-BG"/>
+              </w:rPr>
+              <w:t>/</w:t>
+            </w:r>
+            <w:r>
+              <w:rPr>
+                <w:rFonts w:ascii="Consolas" w:hAnsi="Consolas"/>
+                <w:bCs/>
+                <w:noProof/>
+              </w:rPr>
+              <w:t>courses</w:t>
+            </w:r>
+          </w:p>
+        </w:tc>
+      </w:tr>
+      <w:tr>
+        <w:tc>
+          <w:tcPr>
+            <w:tcW w:w="4404" w:type="dxa"/>
+          </w:tcPr>
+          <w:p>
+            <w:pPr>
+              <w:spacing w:before="0" w:after="0"/>
+              <w:rPr>
+                <w:rFonts w:ascii="Consolas" w:hAnsi="Consolas"/>
+                <w:bCs/>
+              </w:rPr>
+            </w:pPr>
+            <w:r>
+              <w:rPr>
+                <w:rFonts w:ascii="Consolas" w:hAnsi="Consolas"/>
+                <w:bCs/>
+              </w:rPr>
+              <w:t>back</w:t>
+            </w:r>
+          </w:p>
+          <w:p>
+            <w:pPr>
+              <w:spacing w:before="0" w:after="0"/>
+              <w:rPr>
+                <w:rFonts w:ascii="Consolas" w:hAnsi="Consolas"/>
+                <w:bCs/>
+                <w:lang w:val="bg-BG"/>
+              </w:rPr>
+            </w:pPr>
+            <w:r>
+              <w:rPr>
+                <w:rFonts w:ascii="Consolas" w:hAnsi="Consolas"/>
+                <w:bCs/>
+              </w:rPr>
+              <w:t>https</w:t>
+            </w:r>
+            <w:r>
+              <w:rPr>
+                <w:rFonts w:ascii="Consolas" w:hAnsi="Consolas"/>
+                <w:bCs/>
+                <w:lang w:val="bg-BG"/>
+              </w:rPr>
+              <w:t>//</w:t>
+            </w:r>
+            <w:r>
+              <w:rPr>
+                <w:rFonts w:ascii="Consolas" w:hAnsi="Consolas"/>
+                <w:bCs/>
+              </w:rPr>
+              <w:t>google</w:t>
+            </w:r>
+            <w:r>
+              <w:rPr>
+                <w:rFonts w:ascii="Consolas" w:hAnsi="Consolas"/>
+                <w:bCs/>
+                <w:lang w:val="bg-BG"/>
+              </w:rPr>
+              <w:t>.</w:t>
+            </w:r>
+            <w:proofErr w:type="spellStart"/>
+            <w:r>
+              <w:rPr>
+                <w:rFonts w:ascii="Consolas" w:hAnsi="Consolas"/>
+                <w:bCs/>
+              </w:rPr>
+              <w:t>bg</w:t>
+            </w:r>
+            <w:proofErr w:type="spellEnd"/>
+            <w:r>
+              <w:rPr>
+                <w:rFonts w:ascii="Consolas" w:hAnsi="Consolas"/>
+                <w:bCs/>
+                <w:lang w:val="bg-BG"/>
+              </w:rPr>
+              <w:t>/</w:t>
+            </w:r>
+          </w:p>
+          <w:p>
+            <w:pPr>
+              <w:spacing w:before="0" w:after="0"/>
+              <w:rPr>
+                <w:rFonts w:ascii="Consolas" w:hAnsi="Consolas"/>
+                <w:bCs/>
+                <w:lang w:val="bg-BG"/>
+              </w:rPr>
+            </w:pPr>
+            <w:r>
+              <w:rPr>
+                <w:rFonts w:ascii="Consolas" w:hAnsi="Consolas"/>
+                <w:bCs/>
+              </w:rPr>
+              <w:t>https</w:t>
+            </w:r>
+            <w:r>
+              <w:rPr>
+                <w:rFonts w:ascii="Consolas" w:hAnsi="Consolas"/>
+                <w:bCs/>
+                <w:lang w:val="bg-BG"/>
+              </w:rPr>
+              <w:t>//</w:t>
+            </w:r>
+            <w:r>
+              <w:rPr>
+                <w:rFonts w:ascii="Consolas" w:hAnsi="Consolas"/>
+                <w:bCs/>
+              </w:rPr>
+              <w:t>google</w:t>
+            </w:r>
+            <w:r>
+              <w:rPr>
+                <w:rFonts w:ascii="Consolas" w:hAnsi="Consolas"/>
+                <w:bCs/>
+                <w:lang w:val="bg-BG"/>
+              </w:rPr>
+              <w:t>.</w:t>
+            </w:r>
+            <w:proofErr w:type="spellStart"/>
+            <w:r>
+              <w:rPr>
+                <w:rFonts w:ascii="Consolas" w:hAnsi="Consolas"/>
+                <w:bCs/>
+              </w:rPr>
+              <w:t>bg</w:t>
+            </w:r>
+            <w:proofErr w:type="spellEnd"/>
+            <w:r>
+              <w:rPr>
+                <w:rFonts w:ascii="Consolas" w:hAnsi="Consolas"/>
+                <w:bCs/>
+                <w:lang w:val="bg-BG"/>
+              </w:rPr>
+              <w:t>/</w:t>
+            </w:r>
+            <w:proofErr w:type="spellStart"/>
+            <w:r>
+              <w:rPr>
+                <w:rFonts w:ascii="Consolas" w:hAnsi="Consolas"/>
+                <w:bCs/>
+              </w:rPr>
+              <w:t>softuni</w:t>
+            </w:r>
+            <w:proofErr w:type="spellEnd"/>
+          </w:p>
+          <w:p>
+            <w:pPr>
+              <w:spacing w:before="0" w:after="0"/>
+              <w:rPr>
+                <w:rFonts w:ascii="Consolas" w:hAnsi="Consolas"/>
+                <w:bCs/>
+                <w:lang w:val="bg-BG"/>
+              </w:rPr>
+            </w:pPr>
+            <w:r>
+              <w:rPr>
+                <w:rFonts w:ascii="Consolas" w:hAnsi="Consolas"/>
+                <w:bCs/>
+              </w:rPr>
+              <w:t>back</w:t>
+            </w:r>
+          </w:p>
+          <w:p>
+            <w:pPr>
+              <w:spacing w:before="0" w:after="0"/>
+              <w:rPr>
+                <w:rFonts w:ascii="Consolas" w:hAnsi="Consolas"/>
+                <w:bCs/>
+                <w:lang w:val="bg-BG"/>
+              </w:rPr>
+            </w:pPr>
+            <w:r>
+              <w:rPr>
+                <w:rFonts w:ascii="Consolas" w:hAnsi="Consolas"/>
+                <w:bCs/>
+              </w:rPr>
+              <w:t>forward</w:t>
+            </w:r>
+          </w:p>
+          <w:p>
+            <w:pPr>
+              <w:spacing w:before="0" w:after="0"/>
+              <w:rPr>
+                <w:rFonts w:ascii="Consolas" w:hAnsi="Consolas"/>
+                <w:bCs/>
+                <w:lang w:val="bg-BG"/>
+              </w:rPr>
+            </w:pPr>
+            <w:r>
+              <w:rPr>
+                <w:rFonts w:ascii="Consolas" w:hAnsi="Consolas"/>
+                <w:bCs/>
+              </w:rPr>
+              <w:t>https</w:t>
+            </w:r>
+            <w:r>
+              <w:rPr>
+                <w:rFonts w:ascii="Consolas" w:hAnsi="Consolas"/>
+                <w:bCs/>
+                <w:lang w:val="bg-BG"/>
+              </w:rPr>
+              <w:t>//</w:t>
+            </w:r>
+            <w:r>
+              <w:rPr>
+                <w:rFonts w:ascii="Consolas" w:hAnsi="Consolas"/>
+                <w:bCs/>
+              </w:rPr>
+              <w:t>google</w:t>
+            </w:r>
+            <w:r>
+              <w:rPr>
+                <w:rFonts w:ascii="Consolas" w:hAnsi="Consolas"/>
+                <w:bCs/>
+                <w:lang w:val="bg-BG"/>
+              </w:rPr>
+              <w:t>.</w:t>
+            </w:r>
+            <w:proofErr w:type="spellStart"/>
+            <w:r>
+              <w:rPr>
+                <w:rFonts w:ascii="Consolas" w:hAnsi="Consolas"/>
+                <w:bCs/>
+              </w:rPr>
+              <w:t>bg</w:t>
+            </w:r>
+            <w:proofErr w:type="spellEnd"/>
+            <w:r>
+              <w:rPr>
+                <w:rFonts w:ascii="Consolas" w:hAnsi="Consolas"/>
+                <w:bCs/>
+                <w:lang w:val="bg-BG"/>
+              </w:rPr>
+              <w:t>/</w:t>
+            </w:r>
+            <w:r>
+              <w:rPr>
+                <w:rFonts w:ascii="Consolas" w:hAnsi="Consolas"/>
+                <w:bCs/>
+              </w:rPr>
+              <w:t>java</w:t>
+            </w:r>
+            <w:r>
+              <w:rPr>
+                <w:rFonts w:ascii="Consolas" w:hAnsi="Consolas"/>
+                <w:bCs/>
+                <w:lang w:val="bg-BG"/>
+              </w:rPr>
+              <w:t>/</w:t>
+            </w:r>
+            <w:r>
+              <w:rPr>
+                <w:rFonts w:ascii="Consolas" w:hAnsi="Consolas"/>
+                <w:bCs/>
+              </w:rPr>
+              <w:t>advanced</w:t>
+            </w:r>
+          </w:p>
+          <w:p>
+            <w:pPr>
+              <w:spacing w:before="0" w:after="0"/>
+              <w:rPr>
+                <w:rFonts w:ascii="Consolas" w:hAnsi="Consolas"/>
+                <w:bCs/>
+                <w:lang w:val="bg-BG"/>
+              </w:rPr>
+            </w:pPr>
+            <w:r>
+              <w:rPr>
+                <w:rFonts w:ascii="Consolas" w:hAnsi="Consolas"/>
+                <w:bCs/>
+              </w:rPr>
+              <w:t>back</w:t>
+            </w:r>
+          </w:p>
+          <w:p>
+            <w:pPr>
+              <w:spacing w:before="0" w:after="0"/>
+              <w:rPr>
+                <w:rFonts w:ascii="Consolas" w:hAnsi="Consolas"/>
+                <w:bCs/>
+                <w:lang w:val="bg-BG"/>
+              </w:rPr>
+            </w:pPr>
+            <w:r>
+              <w:rPr>
+                <w:rFonts w:ascii="Consolas" w:hAnsi="Consolas"/>
+                <w:bCs/>
+              </w:rPr>
+              <w:t>forward</w:t>
+            </w:r>
+          </w:p>
+          <w:p>
+            <w:pPr>
+              <w:spacing w:before="0" w:after="0"/>
+              <w:rPr>
+                <w:rFonts w:ascii="Consolas" w:hAnsi="Consolas"/>
+                <w:bCs/>
+                <w:lang w:val="bg-BG"/>
+              </w:rPr>
+            </w:pPr>
+            <w:r>
+              <w:rPr>
+                <w:rFonts w:ascii="Consolas" w:hAnsi="Consolas"/>
+                <w:bCs/>
+              </w:rPr>
+              <w:t>https</w:t>
+            </w:r>
+            <w:r>
+              <w:rPr>
+                <w:rFonts w:ascii="Consolas" w:hAnsi="Consolas"/>
+                <w:bCs/>
+                <w:lang w:val="bg-BG"/>
+              </w:rPr>
+              <w:t>//</w:t>
+            </w:r>
+            <w:r>
+              <w:rPr>
+                <w:rFonts w:ascii="Consolas" w:hAnsi="Consolas"/>
+                <w:bCs/>
+              </w:rPr>
+              <w:t>google</w:t>
+            </w:r>
+            <w:r>
+              <w:rPr>
+                <w:rFonts w:ascii="Consolas" w:hAnsi="Consolas"/>
+                <w:bCs/>
+                <w:lang w:val="bg-BG"/>
+              </w:rPr>
+              <w:t>.</w:t>
+            </w:r>
+            <w:proofErr w:type="spellStart"/>
+            <w:r>
+              <w:rPr>
+                <w:rFonts w:ascii="Consolas" w:hAnsi="Consolas"/>
+                <w:bCs/>
+              </w:rPr>
+              <w:t>bg</w:t>
+            </w:r>
+            <w:proofErr w:type="spellEnd"/>
+            <w:r>
+              <w:rPr>
+                <w:rFonts w:ascii="Consolas" w:hAnsi="Consolas"/>
+                <w:bCs/>
+                <w:lang w:val="bg-BG"/>
+              </w:rPr>
+              <w:t>/</w:t>
+            </w:r>
+            <w:r>
+              <w:rPr>
+                <w:rFonts w:ascii="Consolas" w:hAnsi="Consolas"/>
+                <w:bCs/>
+              </w:rPr>
+              <w:t>java</w:t>
+            </w:r>
+            <w:r>
+              <w:rPr>
+                <w:rFonts w:ascii="Consolas" w:hAnsi="Consolas"/>
+                <w:bCs/>
+                <w:lang w:val="bg-BG"/>
+              </w:rPr>
+              <w:t>/</w:t>
+            </w:r>
+            <w:proofErr w:type="spellStart"/>
+            <w:r>
+              <w:rPr>
+                <w:rFonts w:ascii="Consolas" w:hAnsi="Consolas"/>
+                <w:bCs/>
+              </w:rPr>
+              <w:t>oop</w:t>
+            </w:r>
+            <w:proofErr w:type="spellEnd"/>
+          </w:p>
+          <w:p>
+            <w:pPr>
+              <w:spacing w:before="0" w:after="0"/>
+              <w:rPr>
+                <w:rFonts w:ascii="Consolas" w:hAnsi="Consolas"/>
+                <w:bCs/>
+                <w:lang w:val="bg-BG"/>
+              </w:rPr>
+            </w:pPr>
+            <w:r>
+              <w:rPr>
+                <w:rFonts w:ascii="Consolas" w:hAnsi="Consolas"/>
+                <w:bCs/>
+              </w:rPr>
+              <w:t>back</w:t>
+            </w:r>
+          </w:p>
+          <w:p>
+            <w:pPr>
+              <w:spacing w:before="0" w:after="0"/>
+              <w:rPr>
+                <w:rFonts w:ascii="Consolas" w:hAnsi="Consolas"/>
+                <w:bCs/>
+                <w:lang w:val="bg-BG"/>
+              </w:rPr>
+            </w:pPr>
+            <w:r>
+              <w:rPr>
+                <w:rFonts w:ascii="Consolas" w:hAnsi="Consolas"/>
+                <w:bCs/>
+              </w:rPr>
+              <w:t>https</w:t>
+            </w:r>
+            <w:r>
+              <w:rPr>
+                <w:rFonts w:ascii="Consolas" w:hAnsi="Consolas"/>
+                <w:bCs/>
+                <w:lang w:val="bg-BG"/>
+              </w:rPr>
+              <w:t>//</w:t>
+            </w:r>
+            <w:r>
+              <w:rPr>
+                <w:rFonts w:ascii="Consolas" w:hAnsi="Consolas"/>
+                <w:bCs/>
+              </w:rPr>
+              <w:t>google</w:t>
+            </w:r>
+            <w:r>
+              <w:rPr>
+                <w:rFonts w:ascii="Consolas" w:hAnsi="Consolas"/>
+                <w:bCs/>
+                <w:lang w:val="bg-BG"/>
+              </w:rPr>
+              <w:t>.</w:t>
+            </w:r>
+            <w:proofErr w:type="spellStart"/>
+            <w:r>
+              <w:rPr>
+                <w:rFonts w:ascii="Consolas" w:hAnsi="Consolas"/>
+                <w:bCs/>
+              </w:rPr>
+              <w:t>bg</w:t>
+            </w:r>
+            <w:proofErr w:type="spellEnd"/>
+            <w:r>
+              <w:rPr>
+                <w:rFonts w:ascii="Consolas" w:hAnsi="Consolas"/>
+                <w:bCs/>
+                <w:lang w:val="bg-BG"/>
+              </w:rPr>
+              <w:t>/</w:t>
+            </w:r>
+            <w:r>
+              <w:rPr>
+                <w:rFonts w:ascii="Consolas" w:hAnsi="Consolas"/>
+                <w:bCs/>
+              </w:rPr>
+              <w:t>java</w:t>
+            </w:r>
+            <w:r>
+              <w:rPr>
+                <w:rFonts w:ascii="Consolas" w:hAnsi="Consolas"/>
+                <w:bCs/>
+                <w:lang w:val="bg-BG"/>
+              </w:rPr>
+              <w:t>/</w:t>
+            </w:r>
+            <w:proofErr w:type="spellStart"/>
+            <w:r>
+              <w:rPr>
+                <w:rFonts w:ascii="Consolas" w:hAnsi="Consolas"/>
+                <w:bCs/>
+              </w:rPr>
+              <w:t>oop</w:t>
+            </w:r>
+            <w:proofErr w:type="spellEnd"/>
+          </w:p>
+          <w:p>
+            <w:pPr>
+              <w:spacing w:before="0" w:after="0"/>
+              <w:rPr>
+                <w:rFonts w:ascii="Consolas" w:hAnsi="Consolas"/>
+                <w:bCs/>
+                <w:lang w:val="bg-BG"/>
+              </w:rPr>
+            </w:pPr>
+            <w:r>
+              <w:rPr>
+                <w:rFonts w:ascii="Consolas" w:hAnsi="Consolas"/>
+                <w:bCs/>
+              </w:rPr>
+              <w:t>Home</w:t>
+            </w:r>
+          </w:p>
+        </w:tc>
+        <w:tc>
+          <w:tcPr>
+            <w:tcW w:w="5429" w:type="dxa"/>
+            <w:vAlign w:val="center"/>
+          </w:tcPr>
+          <w:p>
+            <w:pPr>
+              <w:spacing w:before="0" w:after="0"/>
+              <w:rPr>
+                <w:rFonts w:ascii="Consolas" w:hAnsi="Consolas"/>
+                <w:bCs/>
+                <w:noProof/>
+                <w:lang w:val="bg-BG"/>
+              </w:rPr>
+            </w:pPr>
+            <w:r>
+              <w:rPr>
+                <w:rFonts w:ascii="Consolas" w:hAnsi="Consolas"/>
+                <w:bCs/>
+                <w:noProof/>
+                <w:lang w:val="bg-BG"/>
+              </w:rPr>
+              <w:t>no previous URLs</w:t>
+            </w:r>
+          </w:p>
+          <w:p>
+            <w:pPr>
+              <w:spacing w:before="0" w:after="0"/>
+              <w:rPr>
+                <w:rFonts w:ascii="Consolas" w:hAnsi="Consolas"/>
+                <w:bCs/>
+                <w:noProof/>
+                <w:lang w:val="bg-BG"/>
+              </w:rPr>
+            </w:pPr>
+            <w:r>
+              <w:rPr>
+                <w:rFonts w:ascii="Consolas" w:hAnsi="Consolas"/>
+                <w:bCs/>
+                <w:noProof/>
+                <w:lang w:val="bg-BG"/>
+              </w:rPr>
+              <w:t>https//google.bg/</w:t>
+            </w:r>
+          </w:p>
+          <w:p>
+            <w:pPr>
+              <w:spacing w:before="0" w:after="0"/>
+              <w:rPr>
+                <w:rFonts w:ascii="Consolas" w:hAnsi="Consolas"/>
+                <w:bCs/>
+                <w:noProof/>
+                <w:lang w:val="bg-BG"/>
+              </w:rPr>
+            </w:pPr>
+            <w:r>
+              <w:rPr>
+                <w:rFonts w:ascii="Consolas" w:hAnsi="Consolas"/>
+                <w:bCs/>
+                <w:noProof/>
+                <w:lang w:val="bg-BG"/>
+              </w:rPr>
+              <w:t>https//google.bg/softuni</w:t>
+            </w:r>
+          </w:p>
+          <w:p>
+            <w:pPr>
+              <w:spacing w:before="0" w:after="0"/>
+              <w:rPr>
+                <w:rFonts w:ascii="Consolas" w:hAnsi="Consolas"/>
+                <w:bCs/>
+                <w:noProof/>
+                <w:lang w:val="bg-BG"/>
+              </w:rPr>
+            </w:pPr>
+            <w:r>
+              <w:rPr>
+                <w:rFonts w:ascii="Consolas" w:hAnsi="Consolas"/>
+                <w:bCs/>
+                <w:noProof/>
+                <w:lang w:val="bg-BG"/>
+              </w:rPr>
+              <w:t>https//google.bg/</w:t>
+            </w:r>
+          </w:p>
+          <w:p>
+            <w:pPr>
+              <w:spacing w:before="0" w:after="0"/>
+              <w:rPr>
+                <w:rFonts w:ascii="Consolas" w:hAnsi="Consolas"/>
+                <w:bCs/>
+                <w:noProof/>
+                <w:lang w:val="bg-BG"/>
+              </w:rPr>
+            </w:pPr>
+            <w:r>
+              <w:rPr>
+                <w:rFonts w:ascii="Consolas" w:hAnsi="Consolas"/>
+                <w:bCs/>
+                <w:noProof/>
+                <w:lang w:val="bg-BG"/>
+              </w:rPr>
+              <w:t>https//google.bg/softuni</w:t>
+            </w:r>
+          </w:p>
+          <w:p>
+            <w:pPr>
+              <w:spacing w:before="0" w:after="0"/>
+              <w:rPr>
+                <w:rFonts w:ascii="Consolas" w:hAnsi="Consolas"/>
+                <w:bCs/>
+                <w:noProof/>
+                <w:lang w:val="bg-BG"/>
+              </w:rPr>
+            </w:pPr>
+            <w:r>
+              <w:rPr>
+                <w:rFonts w:ascii="Consolas" w:hAnsi="Consolas"/>
+                <w:bCs/>
+                <w:noProof/>
+                <w:lang w:val="bg-BG"/>
+              </w:rPr>
+              <w:t>https//google.bg/java/advanced</w:t>
+            </w:r>
+          </w:p>
+          <w:p>
+            <w:pPr>
+              <w:spacing w:before="0" w:after="0"/>
+              <w:rPr>
+                <w:rFonts w:ascii="Consolas" w:hAnsi="Consolas"/>
+                <w:bCs/>
+                <w:noProof/>
+                <w:lang w:val="bg-BG"/>
+              </w:rPr>
+            </w:pPr>
+            <w:r>
+              <w:rPr>
+                <w:rFonts w:ascii="Consolas" w:hAnsi="Consolas"/>
+                <w:bCs/>
+                <w:noProof/>
+                <w:lang w:val="bg-BG"/>
+              </w:rPr>
+              <w:t>https//google.bg/softuni</w:t>
+            </w:r>
+          </w:p>
+          <w:p>
+            <w:pPr>
+              <w:spacing w:before="0" w:after="0"/>
+              <w:rPr>
+                <w:rFonts w:ascii="Consolas" w:hAnsi="Consolas"/>
+                <w:bCs/>
+                <w:noProof/>
+                <w:lang w:val="bg-BG"/>
+              </w:rPr>
+            </w:pPr>
+            <w:r>
+              <w:rPr>
+                <w:rFonts w:ascii="Consolas" w:hAnsi="Consolas"/>
+                <w:bCs/>
+                <w:noProof/>
+                <w:lang w:val="bg-BG"/>
+              </w:rPr>
+              <w:t>https//google.bg/java/advanced</w:t>
+            </w:r>
+          </w:p>
+          <w:p>
+            <w:pPr>
+              <w:spacing w:before="0" w:after="0"/>
+              <w:rPr>
+                <w:rFonts w:ascii="Consolas" w:hAnsi="Consolas"/>
+                <w:bCs/>
+                <w:noProof/>
+                <w:lang w:val="bg-BG"/>
+              </w:rPr>
+            </w:pPr>
+            <w:r>
+              <w:rPr>
+                <w:rFonts w:ascii="Consolas" w:hAnsi="Consolas"/>
+                <w:bCs/>
+                <w:noProof/>
+                <w:lang w:val="bg-BG"/>
+              </w:rPr>
+              <w:t>https//google.bg/java/oop</w:t>
+            </w:r>
+          </w:p>
+          <w:p>
+            <w:pPr>
+              <w:spacing w:before="0" w:after="0"/>
+              <w:rPr>
+                <w:rFonts w:ascii="Consolas" w:hAnsi="Consolas"/>
+                <w:bCs/>
+                <w:noProof/>
+                <w:lang w:val="bg-BG"/>
+              </w:rPr>
+            </w:pPr>
+            <w:r>
+              <w:rPr>
+                <w:rFonts w:ascii="Consolas" w:hAnsi="Consolas"/>
+                <w:bCs/>
+                <w:noProof/>
+                <w:lang w:val="bg-BG"/>
+              </w:rPr>
+              <w:t>https//google.bg/java/advanced</w:t>
+            </w:r>
+          </w:p>
+          <w:p>
+            <w:pPr>
+              <w:spacing w:before="0" w:after="0"/>
+              <w:rPr>
+                <w:rFonts w:ascii="Consolas" w:hAnsi="Consolas"/>
+                <w:bCs/>
+                <w:noProof/>
+                <w:lang w:val="bg-BG"/>
+              </w:rPr>
+            </w:pPr>
+            <w:r>
+              <w:rPr>
+                <w:rFonts w:ascii="Consolas" w:hAnsi="Consolas"/>
+                <w:bCs/>
+                <w:noProof/>
+                <w:lang w:val="bg-BG"/>
+              </w:rPr>
+              <w:t>https//google.bg/java/oop</w:t>
             </w:r>
           </w:p>
         </w:tc>
@@ -5810,6 +7185,12 @@
       <w:r>
         <w:t>Use the solution from Browser History</w:t>
       </w:r>
+      <w:r>
+        <w:rPr>
+          <w:lang w:val="bg-BG"/>
+        </w:rPr>
+        <w:t>.</w:t>
+      </w:r>
     </w:p>
     <w:p>
       <w:pPr>
@@ -5842,6 +7223,12 @@
       <w:r>
         <w:t>as queue to keep the forward pages</w:t>
       </w:r>
+      <w:r>
+        <w:rPr>
+          <w:lang w:val="bg-BG"/>
+        </w:rPr>
+        <w:t>.</w:t>
+      </w:r>
     </w:p>
     <w:p>
       <w:pPr>
@@ -5858,14 +7245,28 @@
       <w:r>
         <w:t xml:space="preserve">Use </w:t>
       </w:r>
+      <w:proofErr w:type="gramStart"/>
       <w:r>
         <w:rPr>
           <w:b/>
         </w:rPr>
-        <w:t>clear()</w:t>
+        <w:t>clear(</w:t>
+      </w:r>
+      <w:proofErr w:type="gramEnd"/>
+      <w:r>
+        <w:rPr>
+          <w:b/>
+        </w:rPr>
+        <w:t>)</w:t>
       </w:r>
       <w:r>
         <w:t xml:space="preserve"> method to reset the forward pages</w:t>
+      </w:r>
+      <w:r>
+        <w:rPr>
+          <w:lang w:val="bg-BG"/>
+        </w:rPr>
+        <w:t>.</w:t>
       </w:r>
     </w:p>
     <w:p>
@@ -5882,6 +7283,7 @@
       <w:r>
         <w:t xml:space="preserve">Use </w:t>
       </w:r>
+      <w:proofErr w:type="gramStart"/>
       <w:r>
         <w:rPr>
           <w:b/>
@@ -5893,10 +7295,23 @@
         <w:rPr>
           <w:b/>
         </w:rPr>
-        <w:t xml:space="preserve">() </w:t>
+        <w:t>(</w:t>
+      </w:r>
+      <w:proofErr w:type="gramEnd"/>
+      <w:r>
+        <w:rPr>
+          <w:b/>
+        </w:rPr>
+        <w:t xml:space="preserve">) </w:t>
       </w:r>
       <w:r>
         <w:t>when adding page to the forward pages</w:t>
+      </w:r>
+      <w:r>
+        <w:rPr>
+          <w:lang w:val="bg-BG"/>
+        </w:rPr>
+        <w:t>.</w:t>
       </w:r>
     </w:p>
     <w:p>
@@ -6167,11 +7582,10 @@
                             <w:r>
                               <w:rPr>
                                 <w:rStyle w:val="Hyperlink"/>
-                                <w:color w:val="0882DE"/>
                                 <w:sz w:val="17"/>
                                 <w:szCs w:val="17"/>
                               </w:rPr>
-                              <w:t>https://softuni.org</w:t>
+                              <w:t>about.softuni.bg</w:t>
                             </w:r>
                           </w:hyperlink>
                           <w:r>
@@ -6289,7 +7703,7 @@
                                 <wp:extent cx="180000" cy="180000"/>
                                 <wp:effectExtent l="0" t="0" r="0" b="0"/>
                                 <wp:docPr id="3" name="Picture 3">
-                                  <a:hlinkClick xmlns:a="http://schemas.openxmlformats.org/drawingml/2006/main" r:id="rId1"/>
+                                  <a:hlinkClick xmlns:a="http://schemas.openxmlformats.org/drawingml/2006/main" r:id="rId2"/>
                                 </wp:docPr>
                                 <wp:cNvGraphicFramePr>
                                   <a:graphicFrameLocks xmlns:a="http://schemas.openxmlformats.org/drawingml/2006/main" noChangeAspect="1"/>
@@ -6299,14 +7713,14 @@
                                     <pic:pic xmlns:pic="http://schemas.openxmlformats.org/drawingml/2006/picture">
                                       <pic:nvPicPr>
                                         <pic:cNvPr id="3" name="Picture 3">
-                                          <a:hlinkClick r:id="rId1"/>
+                                          <a:hlinkClick r:id="rId2"/>
                                         </pic:cNvPr>
                                         <pic:cNvPicPr>
                                           <a:picLocks noChangeAspect="1" noChangeArrowheads="1"/>
                                         </pic:cNvPicPr>
                                       </pic:nvPicPr>
                                       <pic:blipFill>
-                                        <a:blip r:embed="rId2">
+                                        <a:blip r:embed="rId3">
                                           <a:extLst>
                                             <a:ext uri="{28A0092B-C50C-407E-A947-70E740481C1C}">
                                               <a14:useLocalDpi xmlns:a14="http://schemas.microsoft.com/office/drawing/2010/main" val="0"/>
@@ -6355,7 +7769,7 @@
                                 <wp:extent cx="180000" cy="180000"/>
                                 <wp:effectExtent l="0" t="0" r="0" b="0"/>
                                 <wp:docPr id="2" name="Picture 2">
-                                  <a:hlinkClick xmlns:a="http://schemas.openxmlformats.org/drawingml/2006/main" r:id="rId3"/>
+                                  <a:hlinkClick xmlns:a="http://schemas.openxmlformats.org/drawingml/2006/main" r:id="rId4"/>
                                 </wp:docPr>
                                 <wp:cNvGraphicFramePr>
                                   <a:graphicFrameLocks xmlns:a="http://schemas.openxmlformats.org/drawingml/2006/main" noChangeAspect="1"/>
@@ -6365,14 +7779,14 @@
                                     <pic:pic xmlns:pic="http://schemas.openxmlformats.org/drawingml/2006/picture">
                                       <pic:nvPicPr>
                                         <pic:cNvPr id="2" name="Picture 2">
-                                          <a:hlinkClick r:id="rId3"/>
+                                          <a:hlinkClick r:id="rId4"/>
                                         </pic:cNvPr>
                                         <pic:cNvPicPr>
                                           <a:picLocks noChangeAspect="1" noChangeArrowheads="1"/>
                                         </pic:cNvPicPr>
                                       </pic:nvPicPr>
                                       <pic:blipFill>
-                                        <a:blip r:embed="rId4">
+                                        <a:blip r:embed="rId5">
                                           <a:extLst>
                                             <a:ext uri="{28A0092B-C50C-407E-A947-70E740481C1C}">
                                               <a14:useLocalDpi xmlns:a14="http://schemas.microsoft.com/office/drawing/2010/main" val="0"/>
@@ -6421,7 +7835,7 @@
                                 <wp:extent cx="180000" cy="180000"/>
                                 <wp:effectExtent l="0" t="0" r="0" b="0"/>
                                 <wp:docPr id="5" name="Picture 5" title="Software University @ Facebook">
-                                  <a:hlinkClick xmlns:a="http://schemas.openxmlformats.org/drawingml/2006/main" r:id="rId5"/>
+                                  <a:hlinkClick xmlns:a="http://schemas.openxmlformats.org/drawingml/2006/main" r:id="rId6"/>
                                 </wp:docPr>
                                 <wp:cNvGraphicFramePr>
                                   <a:graphicFrameLocks xmlns:a="http://schemas.openxmlformats.org/drawingml/2006/main" noChangeAspect="1"/>
@@ -6431,12 +7845,12 @@
                                     <pic:pic xmlns:pic="http://schemas.openxmlformats.org/drawingml/2006/picture">
                                       <pic:nvPicPr>
                                         <pic:cNvPr id="5" name="Picture 5" title="Software University @ Facebook">
-                                          <a:hlinkClick r:id="rId5"/>
+                                          <a:hlinkClick r:id="rId6"/>
                                         </pic:cNvPr>
                                         <pic:cNvPicPr/>
                                       </pic:nvPicPr>
                                       <pic:blipFill>
-                                        <a:blip r:embed="rId6"/>
+                                        <a:blip r:embed="rId7"/>
                                         <a:stretch>
                                           <a:fillRect/>
                                         </a:stretch>
@@ -6474,7 +7888,7 @@
                                 <wp:extent cx="180000" cy="180000"/>
                                 <wp:effectExtent l="0" t="0" r="0" b="0"/>
                                 <wp:docPr id="20" name="Picture 20">
-                                  <a:hlinkClick xmlns:a="http://schemas.openxmlformats.org/drawingml/2006/main" r:id="rId7"/>
+                                  <a:hlinkClick xmlns:a="http://schemas.openxmlformats.org/drawingml/2006/main" r:id="rId8"/>
                                 </wp:docPr>
                                 <wp:cNvGraphicFramePr>
                                   <a:graphicFrameLocks xmlns:a="http://schemas.openxmlformats.org/drawingml/2006/main" noChangeAspect="1"/>
@@ -6484,20 +7898,20 @@
                                     <pic:pic xmlns:pic="http://schemas.openxmlformats.org/drawingml/2006/picture">
                                       <pic:nvPicPr>
                                         <pic:cNvPr id="20" name="Picture 20">
-                                          <a:hlinkClick r:id="rId7"/>
+                                          <a:hlinkClick r:id="rId8"/>
                                         </pic:cNvPr>
                                         <pic:cNvPicPr>
                                           <a:picLocks noChangeAspect="1" noChangeArrowheads="1"/>
                                         </pic:cNvPicPr>
                                       </pic:nvPicPr>
                                       <pic:blipFill>
-                                        <a:blip r:embed="rId8">
+                                        <a:blip r:embed="rId9">
                                           <a:extLst>
                                             <a:ext uri="{28A0092B-C50C-407E-A947-70E740481C1C}">
                                               <a14:useLocalDpi xmlns:a14="http://schemas.microsoft.com/office/drawing/2010/main" val="0"/>
                                             </a:ext>
                                             <a:ext uri="{837473B0-CC2E-450A-ABE3-18F120FF3D39}">
-                                              <a1611:picAttrSrcUrl xmlns="" xmlns:cx2="http://schemas.microsoft.com/office/drawing/2015/10/21/chartex" xmlns:cx3="http://schemas.microsoft.com/office/drawing/2016/5/9/chartex" xmlns:cx4="http://schemas.microsoft.com/office/drawing/2016/5/10/chartex" xmlns:cx5="http://schemas.microsoft.com/office/drawing/2016/5/11/chartex" xmlns:cx6="http://schemas.microsoft.com/office/drawing/2016/5/12/chartex" xmlns:cx7="http://schemas.microsoft.com/office/drawing/2016/5/13/chartex" xmlns:cx8="http://schemas.microsoft.com/office/drawing/2016/5/14/chartex" xmlns:aink="http://schemas.microsoft.com/office/drawing/2016/ink" xmlns:am3d="http://schemas.microsoft.com/office/drawing/2017/model3d" xmlns:o="urn:schemas-microsoft-com:office:office" xmlns:v="urn:schemas-microsoft-com:vml" xmlns:w10="urn:schemas-microsoft-com:office:word" xmlns:w="http://schemas.openxmlformats.org/wordprocessingml/2006/main" xmlns:w16cid="http://schemas.microsoft.com/office/word/2016/wordml/cid" xmlns:a1611="http://schemas.microsoft.com/office/drawing/2016/11/main" r:id="rId9"/>
+                                              <a1611:picAttrSrcUrl xmlns:a1611="http://schemas.microsoft.com/office/drawing/2016/11/main" xmlns:w16cid="http://schemas.microsoft.com/office/word/2016/wordml/cid" xmlns:w="http://schemas.openxmlformats.org/wordprocessingml/2006/main" xmlns:w10="urn:schemas-microsoft-com:office:word" xmlns:v="urn:schemas-microsoft-com:vml" xmlns:o="urn:schemas-microsoft-com:office:office" xmlns:am3d="http://schemas.microsoft.com/office/drawing/2017/model3d" xmlns:aink="http://schemas.microsoft.com/office/drawing/2016/ink" xmlns:cx8="http://schemas.microsoft.com/office/drawing/2016/5/14/chartex" xmlns:cx7="http://schemas.microsoft.com/office/drawing/2016/5/13/chartex" xmlns:cx6="http://schemas.microsoft.com/office/drawing/2016/5/12/chartex" xmlns:cx5="http://schemas.microsoft.com/office/drawing/2016/5/11/chartex" xmlns:cx4="http://schemas.microsoft.com/office/drawing/2016/5/10/chartex" xmlns:cx3="http://schemas.microsoft.com/office/drawing/2016/5/9/chartex" xmlns:cx2="http://schemas.microsoft.com/office/drawing/2015/10/21/chartex" xmlns="" r:id="rId10"/>
                                             </a:ext>
                                           </a:extLst>
                                         </a:blip>
@@ -6543,7 +7957,7 @@
                                 <wp:extent cx="180000" cy="180000"/>
                                 <wp:effectExtent l="0" t="0" r="0" b="0"/>
                                 <wp:docPr id="7" name="Picture 7" title="Software University @ Twitter">
-                                  <a:hlinkClick xmlns:a="http://schemas.openxmlformats.org/drawingml/2006/main" r:id="rId10"/>
+                                  <a:hlinkClick xmlns:a="http://schemas.openxmlformats.org/drawingml/2006/main" r:id="rId11"/>
                                 </wp:docPr>
                                 <wp:cNvGraphicFramePr>
                                   <a:graphicFrameLocks xmlns:a="http://schemas.openxmlformats.org/drawingml/2006/main" noChangeAspect="1"/>
@@ -6553,12 +7967,12 @@
                                     <pic:pic xmlns:pic="http://schemas.openxmlformats.org/drawingml/2006/picture">
                                       <pic:nvPicPr>
                                         <pic:cNvPr id="7" name="Picture 7" title="Software University @ Twitter">
-                                          <a:hlinkClick r:id="rId10"/>
+                                          <a:hlinkClick r:id="rId11"/>
                                         </pic:cNvPr>
                                         <pic:cNvPicPr/>
                                       </pic:nvPicPr>
                                       <pic:blipFill>
-                                        <a:blip r:embed="rId11"/>
+                                        <a:blip r:embed="rId12"/>
                                         <a:stretch>
                                           <a:fillRect/>
                                         </a:stretch>
@@ -6596,7 +8010,7 @@
                                 <wp:extent cx="180000" cy="180000"/>
                                 <wp:effectExtent l="0" t="0" r="0" b="0"/>
                                 <wp:docPr id="17" name="Picture 17" title="Software University @ YouTube">
-                                  <a:hlinkClick xmlns:a="http://schemas.openxmlformats.org/drawingml/2006/main" r:id="rId12"/>
+                                  <a:hlinkClick xmlns:a="http://schemas.openxmlformats.org/drawingml/2006/main" r:id="rId13"/>
                                 </wp:docPr>
                                 <wp:cNvGraphicFramePr>
                                   <a:graphicFrameLocks xmlns:a="http://schemas.openxmlformats.org/drawingml/2006/main" noChangeAspect="1"/>
@@ -6606,12 +8020,12 @@
                                     <pic:pic xmlns:pic="http://schemas.openxmlformats.org/drawingml/2006/picture">
                                       <pic:nvPicPr>
                                         <pic:cNvPr id="17" name="Picture 17" title="Software University @ YouTube">
-                                          <a:hlinkClick r:id="rId12"/>
+                                          <a:hlinkClick r:id="rId13"/>
                                         </pic:cNvPr>
                                         <pic:cNvPicPr/>
                                       </pic:nvPicPr>
                                       <pic:blipFill>
-                                        <a:blip r:embed="rId13"/>
+                                        <a:blip r:embed="rId14"/>
                                         <a:stretch>
                                           <a:fillRect/>
                                         </a:stretch>
@@ -6649,7 +8063,7 @@
                                 <wp:extent cx="180000" cy="180000"/>
                                 <wp:effectExtent l="0" t="0" r="0" b="0"/>
                                 <wp:docPr id="21" name="Picture 21">
-                                  <a:hlinkClick xmlns:a="http://schemas.openxmlformats.org/drawingml/2006/main" r:id="rId14"/>
+                                  <a:hlinkClick xmlns:a="http://schemas.openxmlformats.org/drawingml/2006/main" r:id="rId15"/>
                                 </wp:docPr>
                                 <wp:cNvGraphicFramePr>
                                   <a:graphicFrameLocks xmlns:a="http://schemas.openxmlformats.org/drawingml/2006/main" noChangeAspect="1"/>
@@ -6659,14 +8073,14 @@
                                     <pic:pic xmlns:pic="http://schemas.openxmlformats.org/drawingml/2006/picture">
                                       <pic:nvPicPr>
                                         <pic:cNvPr id="21" name="Picture 21">
-                                          <a:hlinkClick r:id="rId14"/>
+                                          <a:hlinkClick r:id="rId15"/>
                                         </pic:cNvPr>
                                         <pic:cNvPicPr>
                                           <a:picLocks noChangeAspect="1" noChangeArrowheads="1"/>
                                         </pic:cNvPicPr>
                                       </pic:nvPicPr>
                                       <pic:blipFill rotWithShape="1">
-                                        <a:blip r:embed="rId15">
+                                        <a:blip r:embed="rId16">
                                           <a:extLst>
                                             <a:ext uri="{28A0092B-C50C-407E-A947-70E740481C1C}">
                                               <a14:useLocalDpi xmlns:a14="http://schemas.microsoft.com/office/drawing/2010/main" val="0"/>
@@ -6718,7 +8132,7 @@
                                 <wp:extent cx="180000" cy="180000"/>
                                 <wp:effectExtent l="0" t="0" r="0" b="0"/>
                                 <wp:docPr id="22" name="Picture 22">
-                                  <a:hlinkClick xmlns:a="http://schemas.openxmlformats.org/drawingml/2006/main" r:id="rId16"/>
+                                  <a:hlinkClick xmlns:a="http://schemas.openxmlformats.org/drawingml/2006/main" r:id="rId17"/>
                                 </wp:docPr>
                                 <wp:cNvGraphicFramePr>
                                   <a:graphicFrameLocks xmlns:a="http://schemas.openxmlformats.org/drawingml/2006/main" noChangeAspect="1"/>
@@ -6728,14 +8142,14 @@
                                     <pic:pic xmlns:pic="http://schemas.openxmlformats.org/drawingml/2006/picture">
                                       <pic:nvPicPr>
                                         <pic:cNvPr id="22" name="Picture 22">
-                                          <a:hlinkClick r:id="rId16"/>
+                                          <a:hlinkClick r:id="rId17"/>
                                         </pic:cNvPr>
                                         <pic:cNvPicPr>
                                           <a:picLocks noChangeAspect="1" noChangeArrowheads="1"/>
                                         </pic:cNvPicPr>
                                       </pic:nvPicPr>
                                       <pic:blipFill>
-                                        <a:blip r:embed="rId17">
+                                        <a:blip r:embed="rId18">
                                           <a:extLst>
                                             <a:ext uri="{28A0092B-C50C-407E-A947-70E740481C1C}">
                                               <a14:useLocalDpi xmlns:a14="http://schemas.microsoft.com/office/drawing/2010/main" val="0"/>
@@ -6784,7 +8198,7 @@
                                 <wp:extent cx="180000" cy="180000"/>
                                 <wp:effectExtent l="0" t="0" r="0" b="0"/>
                                 <wp:docPr id="23" name="Picture 23" title="Software University: Email Us">
-                                  <a:hlinkClick xmlns:a="http://schemas.openxmlformats.org/drawingml/2006/main" r:id="rId18"/>
+                                  <a:hlinkClick xmlns:a="http://schemas.openxmlformats.org/drawingml/2006/main" r:id="rId19"/>
                                 </wp:docPr>
                                 <wp:cNvGraphicFramePr>
                                   <a:graphicFrameLocks xmlns:a="http://schemas.openxmlformats.org/drawingml/2006/main" noChangeAspect="1"/>
@@ -6794,12 +8208,12 @@
                                     <pic:pic xmlns:pic="http://schemas.openxmlformats.org/drawingml/2006/picture">
                                       <pic:nvPicPr>
                                         <pic:cNvPr id="23" name="Picture 23" title="Software University: Email Us">
-                                          <a:hlinkClick r:id="rId18"/>
+                                          <a:hlinkClick r:id="rId19"/>
                                         </pic:cNvPr>
                                         <pic:cNvPicPr/>
                                       </pic:nvPicPr>
                                       <pic:blipFill>
-                                        <a:blip r:embed="rId19"/>
+                                        <a:blip r:embed="rId20"/>
                                         <a:stretch>
                                           <a:fillRect/>
                                         </a:stretch>
@@ -6839,7 +8253,11 @@
         </mc:Choice>
         <mc:Fallback>
           <w:pict>
-            <v:shape w14:anchorId="2074F399" id="Text Box 16" o:spid="_x0000_s1027" type="#_x0000_t202" style="position:absolute;margin-left:109pt;margin-top:7pt;width:411.4pt;height:40.45pt;z-index:251657216;visibility:visible;mso-wrap-style:square;mso-width-percent:0;mso-height-percent:0;mso-wrap-distance-left:9pt;mso-wrap-distance-top:0;mso-wrap-distance-right:9pt;mso-wrap-distance-bottom:0;mso-position-horizontal:absolute;mso-position-horizontal-relative:text;mso-position-vertical:absolute;mso-position-vertical-relative:text;mso-width-percent:0;mso-height-percent:0;mso-width-relative:page;mso-height-relative:page;v-text-anchor:top" o:gfxdata="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" filled="f" stroked="f">
+            <v:shapetype w14:anchorId="2074F399" id="_x0000_t202" coordsize="21600,21600" o:spt="202" path="m,l,21600r21600,l21600,xe">
+              <v:stroke joinstyle="miter"/>
+              <v:path gradientshapeok="t" o:connecttype="rect"/>
+            </v:shapetype>
+            <v:shape id="Text Box 16" o:spid="_x0000_s1027" type="#_x0000_t202" style="position:absolute;margin-left:109pt;margin-top:7pt;width:411.4pt;height:40.45pt;z-index:251657216;visibility:visible;mso-wrap-style:square;mso-width-percent:0;mso-height-percent:0;mso-wrap-distance-left:9pt;mso-wrap-distance-top:0;mso-wrap-distance-right:9pt;mso-wrap-distance-bottom:0;mso-position-horizontal:absolute;mso-position-horizontal-relative:text;mso-position-vertical:absolute;mso-position-vertical-relative:text;mso-width-percent:0;mso-height-percent:0;mso-width-relative:page;mso-height-relative:page;v-text-anchor:top" o:gfxdata="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" filled="f" stroked="f">
               <v:textbox inset=".5mm,1.2mm,.5mm,.5mm">
                 <w:txbxContent>
                   <w:p>
@@ -6874,15 +8292,14 @@
                       </w:rPr>
                       <w:t xml:space="preserve"> – </w:t>
                     </w:r>
-                    <w:hyperlink r:id="rId20" w:history="1">
+                    <w:hyperlink r:id="rId21" w:history="1">
                       <w:r>
                         <w:rPr>
                           <w:rStyle w:val="Hyperlink"/>
-                          <w:color w:val="0882DE"/>
                           <w:sz w:val="17"/>
                           <w:szCs w:val="17"/>
                         </w:rPr>
-                        <w:t>https://softuni.org</w:t>
+                        <w:t>about.softuni.bg</w:t>
                       </w:r>
                     </w:hyperlink>
                     <w:r>
@@ -7000,7 +8417,7 @@
                           <wp:extent cx="180000" cy="180000"/>
                           <wp:effectExtent l="0" t="0" r="0" b="0"/>
                           <wp:docPr id="3" name="Picture 3">
-                            <a:hlinkClick xmlns:a="http://schemas.openxmlformats.org/drawingml/2006/main" r:id="rId20"/>
+                            <a:hlinkClick xmlns:a="http://schemas.openxmlformats.org/drawingml/2006/main" r:id="rId2"/>
                           </wp:docPr>
                           <wp:cNvGraphicFramePr>
                             <a:graphicFrameLocks xmlns:a="http://schemas.openxmlformats.org/drawingml/2006/main" noChangeAspect="1"/>
@@ -7010,14 +8427,14 @@
                               <pic:pic xmlns:pic="http://schemas.openxmlformats.org/drawingml/2006/picture">
                                 <pic:nvPicPr>
                                   <pic:cNvPr id="3" name="Picture 3">
-                                    <a:hlinkClick r:id="rId20"/>
+                                    <a:hlinkClick r:id="rId2"/>
                                   </pic:cNvPr>
                                   <pic:cNvPicPr>
                                     <a:picLocks noChangeAspect="1" noChangeArrowheads="1"/>
                                   </pic:cNvPicPr>
                                 </pic:nvPicPr>
                                 <pic:blipFill>
-                                  <a:blip r:embed="rId2">
+                                  <a:blip r:embed="rId3">
                                     <a:extLst>
                                       <a:ext uri="{28A0092B-C50C-407E-A947-70E740481C1C}">
                                         <a14:useLocalDpi xmlns:a14="http://schemas.microsoft.com/office/drawing/2010/main" val="0"/>
@@ -7066,7 +8483,7 @@
                           <wp:extent cx="180000" cy="180000"/>
                           <wp:effectExtent l="0" t="0" r="0" b="0"/>
                           <wp:docPr id="2" name="Picture 2">
-                            <a:hlinkClick xmlns:a="http://schemas.openxmlformats.org/drawingml/2006/main" r:id="rId3"/>
+                            <a:hlinkClick xmlns:a="http://schemas.openxmlformats.org/drawingml/2006/main" r:id="rId4"/>
                           </wp:docPr>
                           <wp:cNvGraphicFramePr>
                             <a:graphicFrameLocks xmlns:a="http://schemas.openxmlformats.org/drawingml/2006/main" noChangeAspect="1"/>
@@ -7076,14 +8493,14 @@
                               <pic:pic xmlns:pic="http://schemas.openxmlformats.org/drawingml/2006/picture">
                                 <pic:nvPicPr>
                                   <pic:cNvPr id="2" name="Picture 2">
-                                    <a:hlinkClick r:id="rId3"/>
+                                    <a:hlinkClick r:id="rId4"/>
                                   </pic:cNvPr>
                                   <pic:cNvPicPr>
                                     <a:picLocks noChangeAspect="1" noChangeArrowheads="1"/>
                                   </pic:cNvPicPr>
                                 </pic:nvPicPr>
                                 <pic:blipFill>
-                                  <a:blip r:embed="rId4">
+                                  <a:blip r:embed="rId5">
                                     <a:extLst>
                                       <a:ext uri="{28A0092B-C50C-407E-A947-70E740481C1C}">
                                         <a14:useLocalDpi xmlns:a14="http://schemas.microsoft.com/office/drawing/2010/main" val="0"/>
@@ -7132,7 +8549,7 @@
                           <wp:extent cx="180000" cy="180000"/>
                           <wp:effectExtent l="0" t="0" r="0" b="0"/>
                           <wp:docPr id="5" name="Picture 5" title="Software University @ Facebook">
-                            <a:hlinkClick xmlns:a="http://schemas.openxmlformats.org/drawingml/2006/main" r:id="rId5"/>
+                            <a:hlinkClick xmlns:a="http://schemas.openxmlformats.org/drawingml/2006/main" r:id="rId6"/>
                           </wp:docPr>
                           <wp:cNvGraphicFramePr>
                             <a:graphicFrameLocks xmlns:a="http://schemas.openxmlformats.org/drawingml/2006/main" noChangeAspect="1"/>
@@ -7142,12 +8559,12 @@
                               <pic:pic xmlns:pic="http://schemas.openxmlformats.org/drawingml/2006/picture">
                                 <pic:nvPicPr>
                                   <pic:cNvPr id="5" name="Picture 5" title="Software University @ Facebook">
-                                    <a:hlinkClick r:id="rId5"/>
+                                    <a:hlinkClick r:id="rId6"/>
                                   </pic:cNvPr>
                                   <pic:cNvPicPr/>
                                 </pic:nvPicPr>
                                 <pic:blipFill>
-                                  <a:blip r:embed="rId6"/>
+                                  <a:blip r:embed="rId7"/>
                                   <a:stretch>
                                     <a:fillRect/>
                                   </a:stretch>
@@ -7185,7 +8602,7 @@
                           <wp:extent cx="180000" cy="180000"/>
                           <wp:effectExtent l="0" t="0" r="0" b="0"/>
                           <wp:docPr id="20" name="Picture 20">
-                            <a:hlinkClick xmlns:a="http://schemas.openxmlformats.org/drawingml/2006/main" r:id="rId7"/>
+                            <a:hlinkClick xmlns:a="http://schemas.openxmlformats.org/drawingml/2006/main" r:id="rId8"/>
                           </wp:docPr>
                           <wp:cNvGraphicFramePr>
                             <a:graphicFrameLocks xmlns:a="http://schemas.openxmlformats.org/drawingml/2006/main" noChangeAspect="1"/>
@@ -7195,20 +8612,20 @@
                               <pic:pic xmlns:pic="http://schemas.openxmlformats.org/drawingml/2006/picture">
                                 <pic:nvPicPr>
                                   <pic:cNvPr id="20" name="Picture 20">
-                                    <a:hlinkClick r:id="rId7"/>
+                                    <a:hlinkClick r:id="rId8"/>
                                   </pic:cNvPr>
                                   <pic:cNvPicPr>
                                     <a:picLocks noChangeAspect="1" noChangeArrowheads="1"/>
                                   </pic:cNvPicPr>
                                 </pic:nvPicPr>
                                 <pic:blipFill>
-                                  <a:blip r:embed="rId8">
+                                  <a:blip r:embed="rId9">
                                     <a:extLst>
                                       <a:ext uri="{28A0092B-C50C-407E-A947-70E740481C1C}">
                                         <a14:useLocalDpi xmlns:a14="http://schemas.microsoft.com/office/drawing/2010/main" val="0"/>
                                       </a:ext>
                                       <a:ext uri="{837473B0-CC2E-450A-ABE3-18F120FF3D39}">
-                                        <a1611:picAttrSrcUrl xmlns="" xmlns:cx2="http://schemas.microsoft.com/office/drawing/2015/10/21/chartex" xmlns:cx3="http://schemas.microsoft.com/office/drawing/2016/5/9/chartex" xmlns:cx4="http://schemas.microsoft.com/office/drawing/2016/5/10/chartex" xmlns:cx5="http://schemas.microsoft.com/office/drawing/2016/5/11/chartex" xmlns:cx6="http://schemas.microsoft.com/office/drawing/2016/5/12/chartex" xmlns:cx7="http://schemas.microsoft.com/office/drawing/2016/5/13/chartex" xmlns:cx8="http://schemas.microsoft.com/office/drawing/2016/5/14/chartex" xmlns:aink="http://schemas.microsoft.com/office/drawing/2016/ink" xmlns:am3d="http://schemas.microsoft.com/office/drawing/2017/model3d" xmlns:o="urn:schemas-microsoft-com:office:office" xmlns:v="urn:schemas-microsoft-com:vml" xmlns:w10="urn:schemas-microsoft-com:office:word" xmlns:w="http://schemas.openxmlformats.org/wordprocessingml/2006/main" xmlns:w16cid="http://schemas.microsoft.com/office/word/2016/wordml/cid" xmlns:a1611="http://schemas.microsoft.com/office/drawing/2016/11/main" r:id="rId9"/>
+                                        <a1611:picAttrSrcUrl xmlns:a1611="http://schemas.microsoft.com/office/drawing/2016/11/main" xmlns:w16cid="http://schemas.microsoft.com/office/word/2016/wordml/cid" xmlns:w="http://schemas.openxmlformats.org/wordprocessingml/2006/main" xmlns:w10="urn:schemas-microsoft-com:office:word" xmlns:v="urn:schemas-microsoft-com:vml" xmlns:o="urn:schemas-microsoft-com:office:office" xmlns:am3d="http://schemas.microsoft.com/office/drawing/2017/model3d" xmlns:aink="http://schemas.microsoft.com/office/drawing/2016/ink" xmlns:cx8="http://schemas.microsoft.com/office/drawing/2016/5/14/chartex" xmlns:cx7="http://schemas.microsoft.com/office/drawing/2016/5/13/chartex" xmlns:cx6="http://schemas.microsoft.com/office/drawing/2016/5/12/chartex" xmlns:cx5="http://schemas.microsoft.com/office/drawing/2016/5/11/chartex" xmlns:cx4="http://schemas.microsoft.com/office/drawing/2016/5/10/chartex" xmlns:cx3="http://schemas.microsoft.com/office/drawing/2016/5/9/chartex" xmlns:cx2="http://schemas.microsoft.com/office/drawing/2015/10/21/chartex" xmlns="" r:id="rId10"/>
                                       </a:ext>
                                     </a:extLst>
                                   </a:blip>
@@ -7254,7 +8671,7 @@
                           <wp:extent cx="180000" cy="180000"/>
                           <wp:effectExtent l="0" t="0" r="0" b="0"/>
                           <wp:docPr id="7" name="Picture 7" title="Software University @ Twitter">
-                            <a:hlinkClick xmlns:a="http://schemas.openxmlformats.org/drawingml/2006/main" r:id="rId10"/>
+                            <a:hlinkClick xmlns:a="http://schemas.openxmlformats.org/drawingml/2006/main" r:id="rId11"/>
                           </wp:docPr>
                           <wp:cNvGraphicFramePr>
                             <a:graphicFrameLocks xmlns:a="http://schemas.openxmlformats.org/drawingml/2006/main" noChangeAspect="1"/>
@@ -7264,12 +8681,12 @@
                               <pic:pic xmlns:pic="http://schemas.openxmlformats.org/drawingml/2006/picture">
                                 <pic:nvPicPr>
                                   <pic:cNvPr id="7" name="Picture 7" title="Software University @ Twitter">
-                                    <a:hlinkClick r:id="rId10"/>
+                                    <a:hlinkClick r:id="rId11"/>
                                   </pic:cNvPr>
                                   <pic:cNvPicPr/>
                                 </pic:nvPicPr>
                                 <pic:blipFill>
-                                  <a:blip r:embed="rId11"/>
+                                  <a:blip r:embed="rId12"/>
                                   <a:stretch>
                                     <a:fillRect/>
                                   </a:stretch>
@@ -7307,7 +8724,7 @@
                           <wp:extent cx="180000" cy="180000"/>
                           <wp:effectExtent l="0" t="0" r="0" b="0"/>
                           <wp:docPr id="17" name="Picture 17" title="Software University @ YouTube">
-                            <a:hlinkClick xmlns:a="http://schemas.openxmlformats.org/drawingml/2006/main" r:id="rId12"/>
+                            <a:hlinkClick xmlns:a="http://schemas.openxmlformats.org/drawingml/2006/main" r:id="rId13"/>
                           </wp:docPr>
                           <wp:cNvGraphicFramePr>
                             <a:graphicFrameLocks xmlns:a="http://schemas.openxmlformats.org/drawingml/2006/main" noChangeAspect="1"/>
@@ -7317,12 +8734,12 @@
                               <pic:pic xmlns:pic="http://schemas.openxmlformats.org/drawingml/2006/picture">
                                 <pic:nvPicPr>
                                   <pic:cNvPr id="17" name="Picture 17" title="Software University @ YouTube">
-                                    <a:hlinkClick r:id="rId12"/>
+                                    <a:hlinkClick r:id="rId13"/>
                                   </pic:cNvPr>
                                   <pic:cNvPicPr/>
                                 </pic:nvPicPr>
                                 <pic:blipFill>
-                                  <a:blip r:embed="rId13"/>
+                                  <a:blip r:embed="rId14"/>
                                   <a:stretch>
                                     <a:fillRect/>
                                   </a:stretch>
@@ -7360,7 +8777,7 @@
                           <wp:extent cx="180000" cy="180000"/>
                           <wp:effectExtent l="0" t="0" r="0" b="0"/>
                           <wp:docPr id="21" name="Picture 21">
-                            <a:hlinkClick xmlns:a="http://schemas.openxmlformats.org/drawingml/2006/main" r:id="rId14"/>
+                            <a:hlinkClick xmlns:a="http://schemas.openxmlformats.org/drawingml/2006/main" r:id="rId15"/>
                           </wp:docPr>
                           <wp:cNvGraphicFramePr>
                             <a:graphicFrameLocks xmlns:a="http://schemas.openxmlformats.org/drawingml/2006/main" noChangeAspect="1"/>
@@ -7370,14 +8787,14 @@
                               <pic:pic xmlns:pic="http://schemas.openxmlformats.org/drawingml/2006/picture">
                                 <pic:nvPicPr>
                                   <pic:cNvPr id="21" name="Picture 21">
-                                    <a:hlinkClick r:id="rId14"/>
+                                    <a:hlinkClick r:id="rId15"/>
                                   </pic:cNvPr>
                                   <pic:cNvPicPr>
                                     <a:picLocks noChangeAspect="1" noChangeArrowheads="1"/>
                                   </pic:cNvPicPr>
                                 </pic:nvPicPr>
                                 <pic:blipFill rotWithShape="1">
-                                  <a:blip r:embed="rId15">
+                                  <a:blip r:embed="rId16">
                                     <a:extLst>
                                       <a:ext uri="{28A0092B-C50C-407E-A947-70E740481C1C}">
                                         <a14:useLocalDpi xmlns:a14="http://schemas.microsoft.com/office/drawing/2010/main" val="0"/>
@@ -7429,7 +8846,7 @@
                           <wp:extent cx="180000" cy="180000"/>
                           <wp:effectExtent l="0" t="0" r="0" b="0"/>
                           <wp:docPr id="22" name="Picture 22">
-                            <a:hlinkClick xmlns:a="http://schemas.openxmlformats.org/drawingml/2006/main" r:id="rId16"/>
+                            <a:hlinkClick xmlns:a="http://schemas.openxmlformats.org/drawingml/2006/main" r:id="rId17"/>
                           </wp:docPr>
                           <wp:cNvGraphicFramePr>
                             <a:graphicFrameLocks xmlns:a="http://schemas.openxmlformats.org/drawingml/2006/main" noChangeAspect="1"/>
@@ -7439,14 +8856,14 @@
                               <pic:pic xmlns:pic="http://schemas.openxmlformats.org/drawingml/2006/picture">
                                 <pic:nvPicPr>
                                   <pic:cNvPr id="22" name="Picture 22">
-                                    <a:hlinkClick r:id="rId16"/>
+                                    <a:hlinkClick r:id="rId17"/>
                                   </pic:cNvPr>
                                   <pic:cNvPicPr>
                                     <a:picLocks noChangeAspect="1" noChangeArrowheads="1"/>
                                   </pic:cNvPicPr>
                                 </pic:nvPicPr>
                                 <pic:blipFill>
-                                  <a:blip r:embed="rId17">
+                                  <a:blip r:embed="rId18">
                                     <a:extLst>
                                       <a:ext uri="{28A0092B-C50C-407E-A947-70E740481C1C}">
                                         <a14:useLocalDpi xmlns:a14="http://schemas.microsoft.com/office/drawing/2010/main" val="0"/>
@@ -7495,7 +8912,7 @@
                           <wp:extent cx="180000" cy="180000"/>
                           <wp:effectExtent l="0" t="0" r="0" b="0"/>
                           <wp:docPr id="23" name="Picture 23" title="Software University: Email Us">
-                            <a:hlinkClick xmlns:a="http://schemas.openxmlformats.org/drawingml/2006/main" r:id="rId18"/>
+                            <a:hlinkClick xmlns:a="http://schemas.openxmlformats.org/drawingml/2006/main" r:id="rId19"/>
                           </wp:docPr>
                           <wp:cNvGraphicFramePr>
                             <a:graphicFrameLocks xmlns:a="http://schemas.openxmlformats.org/drawingml/2006/main" noChangeAspect="1"/>
@@ -7505,12 +8922,12 @@
                               <pic:pic xmlns:pic="http://schemas.openxmlformats.org/drawingml/2006/picture">
                                 <pic:nvPicPr>
                                   <pic:cNvPr id="23" name="Picture 23" title="Software University: Email Us">
-                                    <a:hlinkClick r:id="rId18"/>
+                                    <a:hlinkClick r:id="rId19"/>
                                   </pic:cNvPr>
                                   <pic:cNvPicPr/>
                                 </pic:nvPicPr>
                                 <pic:blipFill>
-                                  <a:blip r:embed="rId19"/>
+                                  <a:blip r:embed="rId20"/>
                                   <a:stretch>
                                     <a:fillRect/>
                                   </a:stretch>
@@ -7555,7 +8972,7 @@
           <wp:effectExtent l="0" t="0" r="0" b="5715"/>
           <wp:wrapSquare wrapText="bothSides"/>
           <wp:docPr id="1" name="Picture 1">
-            <a:hlinkClick xmlns:a="http://schemas.openxmlformats.org/drawingml/2006/main" r:id="rId20"/>
+            <a:hlinkClick xmlns:a="http://schemas.openxmlformats.org/drawingml/2006/main" r:id="rId2"/>
           </wp:docPr>
           <wp:cNvGraphicFramePr>
             <a:graphicFrameLocks xmlns:a="http://schemas.openxmlformats.org/drawingml/2006/main" noChangeAspect="1"/>
@@ -7565,14 +8982,14 @@
               <pic:pic xmlns:pic="http://schemas.openxmlformats.org/drawingml/2006/picture">
                 <pic:nvPicPr>
                   <pic:cNvPr id="1" name="Picture 1">
-                    <a:hlinkClick r:id="rId20"/>
+                    <a:hlinkClick r:id="rId2"/>
                   </pic:cNvPr>
                   <pic:cNvPicPr>
                     <a:picLocks noChangeAspect="1" noChangeArrowheads="1"/>
                   </pic:cNvPicPr>
                 </pic:nvPicPr>
                 <pic:blipFill>
-                  <a:blip r:embed="rId21">
+                  <a:blip r:embed="rId22">
                     <a:extLst>
                       <a:ext uri="{28A0092B-C50C-407E-A947-70E740481C1C}">
                         <a14:useLocalDpi xmlns:a14="http://schemas.microsoft.com/office/drawing/2010/main" val="0"/>
@@ -7676,7 +9093,7 @@
             </wp:anchor>
           </w:drawing>
         </mc:Choice>
-        <mc:Fallback xmlns:cx2="http://schemas.microsoft.com/office/drawing/2015/10/21/chartex" xmlns:cx3="http://schemas.microsoft.com/office/drawing/2016/5/9/chartex" xmlns:cx4="http://schemas.microsoft.com/office/drawing/2016/5/10/chartex" xmlns:cx5="http://schemas.microsoft.com/office/drawing/2016/5/11/chartex" xmlns:cx6="http://schemas.microsoft.com/office/drawing/2016/5/12/chartex" xmlns:cx7="http://schemas.microsoft.com/office/drawing/2016/5/13/chartex" xmlns:cx8="http://schemas.microsoft.com/office/drawing/2016/5/14/chartex" xmlns:aink="http://schemas.microsoft.com/office/drawing/2016/ink" xmlns:am3d="http://schemas.microsoft.com/office/drawing/2017/model3d" xmlns:w16cid="http://schemas.microsoft.com/office/word/2016/wordml/cid">
+        <mc:Fallback xmlns:w16cid="http://schemas.microsoft.com/office/word/2016/wordml/cid" xmlns:am3d="http://schemas.microsoft.com/office/drawing/2017/model3d" xmlns:aink="http://schemas.microsoft.com/office/drawing/2016/ink" xmlns:cx8="http://schemas.microsoft.com/office/drawing/2016/5/14/chartex" xmlns:cx7="http://schemas.microsoft.com/office/drawing/2016/5/13/chartex" xmlns:cx6="http://schemas.microsoft.com/office/drawing/2016/5/12/chartex" xmlns:cx5="http://schemas.microsoft.com/office/drawing/2016/5/11/chartex" xmlns:cx4="http://schemas.microsoft.com/office/drawing/2016/5/10/chartex" xmlns:cx3="http://schemas.microsoft.com/office/drawing/2016/5/9/chartex" xmlns:cx2="http://schemas.microsoft.com/office/drawing/2015/10/21/chartex">
           <w:pict>
             <v:line w14:anchorId="60BE7D18" id="Straight Connector 19" o:spid="_x0000_s1026" style="position:absolute;flip:y;z-index:251622400;visibility:visible;mso-wrap-style:square;mso-width-percent:0;mso-height-percent:0;mso-wrap-distance-left:9pt;mso-wrap-distance-top:0;mso-wrap-distance-right:9pt;mso-wrap-distance-bottom:0;mso-position-horizontal:absolute;mso-position-horizontal-relative:text;mso-position-vertical:absolute;mso-position-vertical-relative:text;mso-width-percent:0;mso-height-percent:0;mso-width-relative:page;mso-height-relative:page" from="-.1pt,5.2pt" to="520.7pt,5.2pt" o:gfxdata="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" strokecolor="#974706 [1609]" strokeweight="1pt">
               <v:stroke endcap="round"/>
@@ -7782,7 +9199,7 @@
                               <w:sz w:val="18"/>
                               <w:szCs w:val="18"/>
                             </w:rPr>
-                            <w:t>5</w:t>
+                            <w:t>1</w:t>
                           </w:r>
                           <w:r>
                             <w:rPr>
@@ -7903,7 +9320,7 @@
                         <w:sz w:val="18"/>
                         <w:szCs w:val="18"/>
                       </w:rPr>
-                      <w:t>5</w:t>
+                      <w:t>1</w:t>
                     </w:r>
                     <w:r>
                       <w:rPr>
@@ -13692,7 +15109,7 @@
 </file>
 
 <file path=customXml/itemProps1.xml><?xml version="1.0" encoding="utf-8"?>
-<ds:datastoreItem xmlns:ds="http://schemas.openxmlformats.org/officeDocument/2006/customXml" ds:itemID="{6F87527C-B518-49C7-9B6B-8BDDD7CF74CA}">
+<ds:datastoreItem xmlns:ds="http://schemas.openxmlformats.org/officeDocument/2006/customXml" ds:itemID="{EC8EC098-0104-4C89-A134-FA0DF640462D}">
   <ds:schemaRefs>
     <ds:schemaRef ds:uri="http://schemas.openxmlformats.org/officeDocument/2006/bibliography"/>
   </ds:schemaRefs>
